--- a/Rapport projet Tetris CHARITAT-JAROUSSE.docx
+++ b/Rapport projet Tetris CHARITAT-JAROUSSE.docx
@@ -1,9 +1,9 @@
 
 <file path=word/document.xml><?xml version="1.0" encoding="utf-8"?>
-<w:document xmlns:wpc="http://schemas.microsoft.com/office/word/2010/wordprocessingCanvas" xmlns:mc="http://schemas.openxmlformats.org/markup-compatibility/2006" xmlns:o="urn:schemas-microsoft-com:office:office" xmlns:r="http://schemas.openxmlformats.org/officeDocument/2006/relationships" xmlns:m="http://schemas.openxmlformats.org/officeDocument/2006/math" xmlns:v="urn:schemas-microsoft-com:vml" xmlns:wp14="http://schemas.microsoft.com/office/word/2010/wordprocessingDrawing" xmlns:wp="http://schemas.openxmlformats.org/drawingml/2006/wordprocessingDrawing" xmlns:w10="urn:schemas-microsoft-com:office:word" xmlns:w="http://schemas.openxmlformats.org/wordprocessingml/2006/main" xmlns:w14="http://schemas.microsoft.com/office/word/2010/wordml" xmlns:w15="http://schemas.microsoft.com/office/word/2012/wordml" xmlns:wpg="http://schemas.microsoft.com/office/word/2010/wordprocessingGroup" xmlns:wpi="http://schemas.microsoft.com/office/word/2010/wordprocessingInk" xmlns:wne="http://schemas.microsoft.com/office/word/2006/wordml" xmlns:wps="http://schemas.microsoft.com/office/word/2010/wordprocessingShape" mc:Ignorable="w14 w15 wp14">
+<w:document xmlns:wpc="http://schemas.microsoft.com/office/word/2010/wordprocessingCanvas" xmlns:cx="http://schemas.microsoft.com/office/drawing/2014/chartex" xmlns:cx1="http://schemas.microsoft.com/office/drawing/2015/9/8/chartex" xmlns:cx2="http://schemas.microsoft.com/office/drawing/2015/10/21/chartex" xmlns:cx3="http://schemas.microsoft.com/office/drawing/2016/5/9/chartex" xmlns:cx4="http://schemas.microsoft.com/office/drawing/2016/5/10/chartex" xmlns:cx5="http://schemas.microsoft.com/office/drawing/2016/5/11/chartex" xmlns:cx6="http://schemas.microsoft.com/office/drawing/2016/5/12/chartex" xmlns:cx7="http://schemas.microsoft.com/office/drawing/2016/5/13/chartex" xmlns:cx8="http://schemas.microsoft.com/office/drawing/2016/5/14/chartex" xmlns:mc="http://schemas.openxmlformats.org/markup-compatibility/2006" xmlns:aink="http://schemas.microsoft.com/office/drawing/2016/ink" xmlns:am3d="http://schemas.microsoft.com/office/drawing/2017/model3d" xmlns:o="urn:schemas-microsoft-com:office:office" xmlns:r="http://schemas.openxmlformats.org/officeDocument/2006/relationships" xmlns:m="http://schemas.openxmlformats.org/officeDocument/2006/math" xmlns:v="urn:schemas-microsoft-com:vml" xmlns:wp14="http://schemas.microsoft.com/office/word/2010/wordprocessingDrawing" xmlns:wp="http://schemas.openxmlformats.org/drawingml/2006/wordprocessingDrawing" xmlns:w10="urn:schemas-microsoft-com:office:word" xmlns:w="http://schemas.openxmlformats.org/wordprocessingml/2006/main" xmlns:w14="http://schemas.microsoft.com/office/word/2010/wordml" xmlns:w15="http://schemas.microsoft.com/office/word/2012/wordml" xmlns:w16cid="http://schemas.microsoft.com/office/word/2016/wordml/cid" xmlns:w16se="http://schemas.microsoft.com/office/word/2015/wordml/symex" xmlns:wpg="http://schemas.microsoft.com/office/word/2010/wordprocessingGroup" xmlns:wpi="http://schemas.microsoft.com/office/word/2010/wordprocessingInk" xmlns:wne="http://schemas.microsoft.com/office/word/2006/wordml" xmlns:wps="http://schemas.microsoft.com/office/word/2010/wordprocessingShape" mc:Ignorable="w14 w15 w16se w16cid wp14">
   <w:body>
+    <w:bookmarkStart w:id="0" w:name="_Toc450246616"/>
     <w:p>
-      <w:bookmarkStart w:id="0" w:name="_Toc450246616"/>
       <w:r>
         <w:rPr>
           <w:noProof/>
@@ -82,6 +82,7 @@
                                 <w:rStyle w:val="Policepardfaut"/>
                                 <w:spacing w:val="0"/>
                                 <w:kern w:val="0"/>
+                                <w:sz w:val="32"/>
                                 <w14:ligatures w14:val="none"/>
                               </w:rPr>
                             </w:sdtEndPr>
@@ -725,6 +726,12 @@
           </w:hyperlink>
         </w:p>
         <w:p>
+          <w:pPr>
+            <w:rPr>
+              <w:b/>
+              <w:bCs/>
+            </w:rPr>
+          </w:pPr>
           <w:r>
             <w:rPr>
               <w:b/>
@@ -736,34 +743,490 @@
       </w:sdtContent>
     </w:sdt>
     <w:p>
+      <w:r>
+        <w:br w:type="page"/>
+      </w:r>
+    </w:p>
+    <w:p>
       <w:pPr>
         <w:pStyle w:val="Titre1"/>
       </w:pPr>
       <w:bookmarkStart w:id="1" w:name="_Toc3882827"/>
       <w:r>
+        <w:lastRenderedPageBreak/>
         <w:t>Spécifications</w:t>
       </w:r>
       <w:bookmarkEnd w:id="1"/>
+    </w:p>
+    <w:p/>
+    <w:p>
+      <w:r>
+        <w:t>Le projet devra respecter le cahier des charges suivant :</w:t>
+      </w:r>
+    </w:p>
+    <w:p>
+      <w:pPr>
+        <w:rPr>
+          <w:rFonts w:ascii="Calibri" w:hAnsi="Calibri" w:cs="Calibri"/>
+        </w:rPr>
+      </w:pPr>
+      <w:r>
+        <w:rPr>
+          <w:rFonts w:ascii="Calibri" w:hAnsi="Calibri" w:cs="Calibri"/>
+        </w:rPr>
+        <w:t>-</w:t>
+      </w:r>
+      <w:r>
+        <w:rPr>
+          <w:rFonts w:ascii="Calibri" w:hAnsi="Calibri" w:cs="Calibri"/>
+        </w:rPr>
+        <w:t>Affichage en perspective du plateau constitué d’une grille de</w:t>
+      </w:r>
+      <w:r>
+        <w:rPr>
+          <w:rFonts w:ascii="Calibri" w:hAnsi="Calibri" w:cs="Calibri"/>
+        </w:rPr>
+        <w:t xml:space="preserve"> </w:t>
+      </w:r>
+      <w:r>
+        <w:rPr>
+          <w:rFonts w:ascii="Calibri" w:hAnsi="Calibri" w:cs="Calibri"/>
+        </w:rPr>
+        <w:t>10×20</w:t>
+      </w:r>
+      <w:r>
+        <w:rPr>
+          <w:rFonts w:ascii="Calibri" w:hAnsi="Calibri" w:cs="Calibri"/>
+        </w:rPr>
+        <w:t xml:space="preserve"> </w:t>
+      </w:r>
+      <w:r>
+        <w:rPr>
+          <w:rFonts w:ascii="Calibri" w:hAnsi="Calibri" w:cs="Calibri"/>
+        </w:rPr>
+        <w:t>cellules représentant</w:t>
+      </w:r>
+      <w:r>
+        <w:rPr>
+          <w:rFonts w:ascii="Calibri" w:hAnsi="Calibri" w:cs="Calibri"/>
+        </w:rPr>
+        <w:t xml:space="preserve"> </w:t>
+      </w:r>
+      <w:r>
+        <w:rPr>
+          <w:rFonts w:ascii="Calibri" w:hAnsi="Calibri" w:cs="Calibri"/>
+        </w:rPr>
+        <w:t>le plateau.</w:t>
+      </w:r>
+    </w:p>
+    <w:p>
+      <w:pPr>
+        <w:rPr>
+          <w:rFonts w:ascii="Calibri" w:hAnsi="Calibri" w:cs="Calibri"/>
+        </w:rPr>
+      </w:pPr>
+      <w:r>
+        <w:rPr>
+          <w:rFonts w:ascii="Calibri" w:hAnsi="Calibri" w:cs="Calibri"/>
+        </w:rPr>
+        <w:t xml:space="preserve">- </w:t>
+      </w:r>
+      <w:r>
+        <w:rPr>
+          <w:rFonts w:ascii="Calibri" w:hAnsi="Calibri" w:cs="Calibri"/>
+        </w:rPr>
+        <w:t xml:space="preserve">Apparition d’un </w:t>
+      </w:r>
+      <w:proofErr w:type="spellStart"/>
+      <w:r>
+        <w:rPr>
+          <w:rFonts w:ascii="Calibri" w:hAnsi="Calibri" w:cs="Calibri"/>
+        </w:rPr>
+        <w:t>tétriminos</w:t>
+      </w:r>
+      <w:proofErr w:type="spellEnd"/>
+      <w:r>
+        <w:rPr>
+          <w:rFonts w:ascii="Calibri" w:hAnsi="Calibri" w:cs="Calibri"/>
+        </w:rPr>
+        <w:t xml:space="preserve"> et descente de ce </w:t>
+      </w:r>
+      <w:proofErr w:type="spellStart"/>
+      <w:r>
+        <w:rPr>
+          <w:rFonts w:ascii="Calibri" w:hAnsi="Calibri" w:cs="Calibri"/>
+        </w:rPr>
+        <w:t>tétriminos</w:t>
+      </w:r>
+      <w:proofErr w:type="spellEnd"/>
+      <w:r>
+        <w:rPr>
+          <w:rFonts w:ascii="Calibri" w:hAnsi="Calibri" w:cs="Calibri"/>
+        </w:rPr>
+        <w:t xml:space="preserve"> en glissant sur le plateau</w:t>
+      </w:r>
+      <w:r>
+        <w:rPr>
+          <w:rFonts w:ascii="Calibri" w:hAnsi="Calibri" w:cs="Calibri"/>
+        </w:rPr>
+        <w:t xml:space="preserve"> </w:t>
+      </w:r>
+      <w:r>
+        <w:rPr>
+          <w:rFonts w:ascii="Calibri" w:hAnsi="Calibri" w:cs="Calibri"/>
+        </w:rPr>
+        <w:t>incliné.</w:t>
+      </w:r>
+    </w:p>
+    <w:p>
+      <w:pPr>
+        <w:rPr>
+          <w:rFonts w:ascii="Calibri" w:hAnsi="Calibri" w:cs="Calibri"/>
+        </w:rPr>
+      </w:pPr>
+      <w:r>
+        <w:rPr>
+          <w:rFonts w:ascii="Calibri" w:hAnsi="Calibri" w:cs="Calibri"/>
+        </w:rPr>
+        <w:t>-</w:t>
+      </w:r>
+      <w:r>
+        <w:rPr>
+          <w:rFonts w:ascii="Calibri" w:hAnsi="Calibri" w:cs="Calibri"/>
+        </w:rPr>
+        <w:t xml:space="preserve">Déplacement latéral du </w:t>
+      </w:r>
+      <w:proofErr w:type="spellStart"/>
+      <w:r>
+        <w:rPr>
+          <w:rFonts w:ascii="Calibri" w:hAnsi="Calibri" w:cs="Calibri"/>
+        </w:rPr>
+        <w:t>tétriminos</w:t>
+      </w:r>
+      <w:proofErr w:type="spellEnd"/>
+      <w:r>
+        <w:rPr>
+          <w:rFonts w:ascii="Calibri" w:hAnsi="Calibri" w:cs="Calibri"/>
+        </w:rPr>
+        <w:t xml:space="preserve"> commandé par un geste de rotation des mains du joueu</w:t>
+      </w:r>
+      <w:r>
+        <w:rPr>
+          <w:rFonts w:ascii="Calibri" w:hAnsi="Calibri" w:cs="Calibri"/>
+        </w:rPr>
+        <w:t xml:space="preserve">r </w:t>
+      </w:r>
+      <w:r>
+        <w:rPr>
+          <w:rFonts w:ascii="Calibri" w:hAnsi="Calibri" w:cs="Calibri"/>
+        </w:rPr>
+        <w:t>vers la droite ou vers la gauche.</w:t>
+      </w:r>
+    </w:p>
+    <w:p>
+      <w:pPr>
+        <w:rPr>
+          <w:rFonts w:ascii="Calibri" w:hAnsi="Calibri" w:cs="Calibri"/>
+        </w:rPr>
+      </w:pPr>
+      <w:r>
+        <w:rPr>
+          <w:rFonts w:ascii="Calibri" w:hAnsi="Calibri" w:cs="Calibri"/>
+        </w:rPr>
+        <w:t>-</w:t>
+      </w:r>
+      <w:r>
+        <w:rPr>
+          <w:rFonts w:ascii="Calibri" w:hAnsi="Calibri" w:cs="Calibri"/>
+        </w:rPr>
+        <w:t xml:space="preserve">Rotation du </w:t>
+      </w:r>
+      <w:proofErr w:type="spellStart"/>
+      <w:r>
+        <w:rPr>
+          <w:rFonts w:ascii="Calibri" w:hAnsi="Calibri" w:cs="Calibri"/>
+        </w:rPr>
+        <w:t>tétriminos</w:t>
+      </w:r>
+      <w:proofErr w:type="spellEnd"/>
+      <w:r>
+        <w:rPr>
+          <w:rFonts w:ascii="Calibri" w:hAnsi="Calibri" w:cs="Calibri"/>
+        </w:rPr>
+        <w:t xml:space="preserve"> commandé lorsque les poings du joueur sont frappés l’un contre</w:t>
+      </w:r>
+      <w:r>
+        <w:rPr>
+          <w:rFonts w:ascii="Calibri" w:hAnsi="Calibri" w:cs="Calibri"/>
+        </w:rPr>
+        <w:t xml:space="preserve"> </w:t>
+      </w:r>
+      <w:r>
+        <w:rPr>
+          <w:rFonts w:ascii="Calibri" w:hAnsi="Calibri" w:cs="Calibri"/>
+        </w:rPr>
+        <w:t>l’autre.</w:t>
+      </w:r>
+    </w:p>
+    <w:p>
+      <w:pPr>
+        <w:rPr>
+          <w:rFonts w:ascii="Calibri" w:hAnsi="Calibri" w:cs="Calibri"/>
+        </w:rPr>
+      </w:pPr>
+      <w:r>
+        <w:rPr>
+          <w:rFonts w:ascii="Calibri" w:hAnsi="Calibri" w:cs="Calibri"/>
+        </w:rPr>
+        <w:t>-</w:t>
+      </w:r>
+      <w:r>
+        <w:rPr>
+          <w:rFonts w:ascii="Calibri" w:hAnsi="Calibri" w:cs="Calibri"/>
+        </w:rPr>
+        <w:t xml:space="preserve">Arrêt du </w:t>
+      </w:r>
+      <w:proofErr w:type="spellStart"/>
+      <w:r>
+        <w:rPr>
+          <w:rFonts w:ascii="Calibri" w:hAnsi="Calibri" w:cs="Calibri"/>
+        </w:rPr>
+        <w:t>tétriminos</w:t>
+      </w:r>
+      <w:proofErr w:type="spellEnd"/>
+      <w:r>
+        <w:rPr>
+          <w:rFonts w:ascii="Calibri" w:hAnsi="Calibri" w:cs="Calibri"/>
+        </w:rPr>
+        <w:t xml:space="preserve"> lorsqu’il arrive en bas et apparition du </w:t>
+      </w:r>
+      <w:proofErr w:type="spellStart"/>
+      <w:r>
+        <w:rPr>
+          <w:rFonts w:ascii="Calibri" w:hAnsi="Calibri" w:cs="Calibri"/>
+        </w:rPr>
+        <w:t>tétriminos</w:t>
+      </w:r>
+      <w:proofErr w:type="spellEnd"/>
+      <w:r>
+        <w:rPr>
+          <w:rFonts w:ascii="Calibri" w:hAnsi="Calibri" w:cs="Calibri"/>
+        </w:rPr>
+        <w:t xml:space="preserve"> suivant en haut.</w:t>
+      </w:r>
+    </w:p>
+    <w:p>
+      <w:pPr>
+        <w:rPr>
+          <w:rFonts w:ascii="Calibri" w:hAnsi="Calibri" w:cs="Calibri"/>
+        </w:rPr>
+      </w:pPr>
+      <w:r>
+        <w:rPr>
+          <w:rFonts w:ascii="Calibri" w:hAnsi="Calibri" w:cs="Calibri"/>
+        </w:rPr>
+        <w:t>-</w:t>
+      </w:r>
+      <w:r>
+        <w:rPr>
+          <w:rFonts w:ascii="Calibri" w:hAnsi="Calibri" w:cs="Calibri"/>
+        </w:rPr>
+        <w:t>Détection d’une ligne remplie et incrémentation des points</w:t>
+      </w:r>
+      <w:r>
+        <w:rPr>
+          <w:rFonts w:ascii="Calibri" w:hAnsi="Calibri" w:cs="Calibri"/>
+        </w:rPr>
+        <w:t>.</w:t>
+      </w:r>
+    </w:p>
+    <w:p>
+      <w:pPr>
+        <w:rPr>
+          <w:rFonts w:ascii="Calibri" w:hAnsi="Calibri" w:cs="Calibri"/>
+        </w:rPr>
+      </w:pPr>
+      <w:r>
+        <w:rPr>
+          <w:rFonts w:ascii="Calibri" w:hAnsi="Calibri" w:cs="Calibri"/>
+        </w:rPr>
+        <w:t>-</w:t>
+      </w:r>
+      <w:r>
+        <w:rPr>
+          <w:rFonts w:ascii="Calibri" w:hAnsi="Calibri" w:cs="Calibri"/>
+        </w:rPr>
+        <w:t xml:space="preserve">Disparition des blocs associés à la ligne remplie et descente des blocs situés </w:t>
+      </w:r>
+      <w:r>
+        <w:rPr>
+          <w:rFonts w:ascii="Calibri" w:hAnsi="Calibri" w:cs="Calibri"/>
+        </w:rPr>
+        <w:t>au-dessus</w:t>
+      </w:r>
+      <w:r>
+        <w:rPr>
+          <w:rFonts w:ascii="Calibri" w:hAnsi="Calibri" w:cs="Calibri"/>
+        </w:rPr>
+        <w:t>.</w:t>
+      </w:r>
+    </w:p>
+    <w:p>
+      <w:pPr>
+        <w:rPr>
+          <w:rFonts w:ascii="Calibri" w:hAnsi="Calibri" w:cs="Calibri"/>
+        </w:rPr>
+      </w:pPr>
+      <w:r>
+        <w:rPr>
+          <w:rFonts w:ascii="Calibri" w:hAnsi="Calibri" w:cs="Calibri"/>
+        </w:rPr>
+        <w:t>-</w:t>
+      </w:r>
+      <w:r>
+        <w:rPr>
+          <w:rFonts w:ascii="Calibri" w:hAnsi="Calibri" w:cs="Calibri"/>
+        </w:rPr>
+        <w:t xml:space="preserve"> Détection de la fin de la partie et </w:t>
+      </w:r>
+      <w:r>
+        <w:rPr>
+          <w:rFonts w:ascii="Calibri" w:hAnsi="Calibri" w:cs="Calibri"/>
+        </w:rPr>
+        <w:t>réinitialisation</w:t>
+      </w:r>
+      <w:r>
+        <w:rPr>
+          <w:rFonts w:ascii="Calibri" w:hAnsi="Calibri" w:cs="Calibri"/>
+        </w:rPr>
+        <w:t xml:space="preserve"> pour la partie suivante</w:t>
+      </w:r>
+      <w:r>
+        <w:rPr>
+          <w:rFonts w:ascii="Calibri" w:hAnsi="Calibri" w:cs="Calibri"/>
+        </w:rPr>
+        <w:t>.</w:t>
+      </w:r>
+    </w:p>
+    <w:p>
+      <w:pPr>
+        <w:rPr>
+          <w:rFonts w:ascii="Calibri" w:hAnsi="Calibri" w:cs="Calibri"/>
+        </w:rPr>
+      </w:pPr>
+      <w:r>
+        <w:rPr>
+          <w:rFonts w:ascii="Calibri" w:hAnsi="Calibri" w:cs="Calibri"/>
+        </w:rPr>
+        <w:t>-</w:t>
+      </w:r>
+      <w:r>
+        <w:rPr>
+          <w:rFonts w:ascii="Calibri" w:hAnsi="Calibri" w:cs="Calibri"/>
+        </w:rPr>
+        <w:t xml:space="preserve">Descente rapide de du </w:t>
+      </w:r>
+      <w:proofErr w:type="spellStart"/>
+      <w:r>
+        <w:rPr>
+          <w:rFonts w:ascii="Calibri" w:hAnsi="Calibri" w:cs="Calibri"/>
+        </w:rPr>
+        <w:t>tétriminos</w:t>
+      </w:r>
+      <w:proofErr w:type="spellEnd"/>
+      <w:r>
+        <w:rPr>
+          <w:rFonts w:ascii="Calibri" w:hAnsi="Calibri" w:cs="Calibri"/>
+        </w:rPr>
+        <w:t xml:space="preserve"> commandée par un geste de déplacement des 2 poings</w:t>
+      </w:r>
+      <w:r>
+        <w:rPr>
+          <w:rFonts w:ascii="Calibri" w:hAnsi="Calibri" w:cs="Calibri"/>
+        </w:rPr>
+        <w:t xml:space="preserve"> </w:t>
+      </w:r>
+      <w:r>
+        <w:rPr>
+          <w:rFonts w:ascii="Calibri" w:hAnsi="Calibri" w:cs="Calibri"/>
+        </w:rPr>
+        <w:t>vers le bas.</w:t>
+      </w:r>
+    </w:p>
+    <w:p>
+      <w:r>
+        <w:rPr>
+          <w:noProof/>
+        </w:rPr>
+        <w:drawing>
+          <wp:inline distT="0" distB="0" distL="0" distR="0">
+            <wp:extent cx="4788403" cy="2600325"/>
+            <wp:effectExtent l="0" t="0" r="0" b="0"/>
+            <wp:docPr id="1" name="Image 1"/>
+            <wp:cNvGraphicFramePr>
+              <a:graphicFrameLocks xmlns:a="http://schemas.openxmlformats.org/drawingml/2006/main" noChangeAspect="1"/>
+            </wp:cNvGraphicFramePr>
+            <a:graphic xmlns:a="http://schemas.openxmlformats.org/drawingml/2006/main">
+              <a:graphicData uri="http://schemas.openxmlformats.org/drawingml/2006/picture">
+                <pic:pic xmlns:pic="http://schemas.openxmlformats.org/drawingml/2006/picture">
+                  <pic:nvPicPr>
+                    <pic:cNvPr id="0" name="Picture 1"/>
+                    <pic:cNvPicPr>
+                      <a:picLocks noChangeAspect="1" noChangeArrowheads="1"/>
+                    </pic:cNvPicPr>
+                  </pic:nvPicPr>
+                  <pic:blipFill>
+                    <a:blip r:embed="rId9" cstate="print">
+                      <a:extLst>
+                        <a:ext uri="{28A0092B-C50C-407E-A947-70E740481C1C}">
+                          <a14:useLocalDpi xmlns:a14="http://schemas.microsoft.com/office/drawing/2010/main" val="0"/>
+                        </a:ext>
+                      </a:extLst>
+                    </a:blip>
+                    <a:srcRect/>
+                    <a:stretch>
+                      <a:fillRect/>
+                    </a:stretch>
+                  </pic:blipFill>
+                  <pic:spPr bwMode="auto">
+                    <a:xfrm>
+                      <a:off x="0" y="0"/>
+                      <a:ext cx="4802228" cy="2607833"/>
+                    </a:xfrm>
+                    <a:prstGeom prst="rect">
+                      <a:avLst/>
+                    </a:prstGeom>
+                    <a:noFill/>
+                    <a:ln>
+                      <a:noFill/>
+                    </a:ln>
+                  </pic:spPr>
+                </pic:pic>
+              </a:graphicData>
+            </a:graphic>
+          </wp:inline>
+        </w:drawing>
+      </w:r>
+    </w:p>
+    <w:p>
+      <w:bookmarkStart w:id="2" w:name="_GoBack"/>
+      <w:bookmarkEnd w:id="2"/>
+    </w:p>
+    <w:p>
+      <w:pPr>
+        <w:pStyle w:val="Titre1"/>
+      </w:pPr>
+      <w:bookmarkStart w:id="3" w:name="_Toc3882828"/>
+      <w:r>
+        <w:t>Conception</w:t>
+      </w:r>
+      <w:bookmarkEnd w:id="3"/>
     </w:p>
     <w:p/>
     <w:p>
       <w:pPr>
         <w:pStyle w:val="Titre1"/>
       </w:pPr>
-      <w:bookmarkStart w:id="2" w:name="_Toc3882828"/>
-      <w:r>
-        <w:t>Conception</w:t>
-      </w:r>
-      <w:bookmarkEnd w:id="2"/>
-    </w:p>
-    <w:p>
-      <w:bookmarkStart w:id="3" w:name="_GoBack"/>
-      <w:bookmarkEnd w:id="3"/>
-    </w:p>
-    <w:p>
-      <w:pPr>
-        <w:pStyle w:val="Titre1"/>
-      </w:pPr>
       <w:bookmarkStart w:id="4" w:name="_Toc3882829"/>
       <w:r>
         <w:t>Etat lors du rendu</w:t>
@@ -771,7 +1234,7 @@
       <w:bookmarkEnd w:id="4"/>
     </w:p>
     <w:sectPr>
-      <w:headerReference w:type="default" r:id="rId9"/>
+      <w:headerReference w:type="default" r:id="rId10"/>
       <w:pgSz w:w="11906" w:h="16838"/>
       <w:pgMar w:top="1417" w:right="1417" w:bottom="1417" w:left="1417" w:header="708" w:footer="708" w:gutter="0"/>
       <w:cols w:space="708"/>
@@ -782,7 +1245,7 @@
 </file>
 
 <file path=word/endnotes.xml><?xml version="1.0" encoding="utf-8"?>
-<w:endnotes xmlns:wpc="http://schemas.microsoft.com/office/word/2010/wordprocessingCanvas" xmlns:mc="http://schemas.openxmlformats.org/markup-compatibility/2006" xmlns:o="urn:schemas-microsoft-com:office:office" xmlns:r="http://schemas.openxmlformats.org/officeDocument/2006/relationships" xmlns:m="http://schemas.openxmlformats.org/officeDocument/2006/math" xmlns:v="urn:schemas-microsoft-com:vml" xmlns:wp14="http://schemas.microsoft.com/office/word/2010/wordprocessingDrawing" xmlns:wp="http://schemas.openxmlformats.org/drawingml/2006/wordprocessingDrawing" xmlns:w10="urn:schemas-microsoft-com:office:word" xmlns:w="http://schemas.openxmlformats.org/wordprocessingml/2006/main" xmlns:w14="http://schemas.microsoft.com/office/word/2010/wordml" xmlns:w15="http://schemas.microsoft.com/office/word/2012/wordml" xmlns:wpg="http://schemas.microsoft.com/office/word/2010/wordprocessingGroup" xmlns:wpi="http://schemas.microsoft.com/office/word/2010/wordprocessingInk" xmlns:wne="http://schemas.microsoft.com/office/word/2006/wordml" xmlns:wps="http://schemas.microsoft.com/office/word/2010/wordprocessingShape" mc:Ignorable="w14 w15 wp14">
+<w:endnotes xmlns:wpc="http://schemas.microsoft.com/office/word/2010/wordprocessingCanvas" xmlns:cx="http://schemas.microsoft.com/office/drawing/2014/chartex" xmlns:cx1="http://schemas.microsoft.com/office/drawing/2015/9/8/chartex" xmlns:cx2="http://schemas.microsoft.com/office/drawing/2015/10/21/chartex" xmlns:cx3="http://schemas.microsoft.com/office/drawing/2016/5/9/chartex" xmlns:cx4="http://schemas.microsoft.com/office/drawing/2016/5/10/chartex" xmlns:cx5="http://schemas.microsoft.com/office/drawing/2016/5/11/chartex" xmlns:cx6="http://schemas.microsoft.com/office/drawing/2016/5/12/chartex" xmlns:cx7="http://schemas.microsoft.com/office/drawing/2016/5/13/chartex" xmlns:cx8="http://schemas.microsoft.com/office/drawing/2016/5/14/chartex" xmlns:mc="http://schemas.openxmlformats.org/markup-compatibility/2006" xmlns:aink="http://schemas.microsoft.com/office/drawing/2016/ink" xmlns:am3d="http://schemas.microsoft.com/office/drawing/2017/model3d" xmlns:o="urn:schemas-microsoft-com:office:office" xmlns:r="http://schemas.openxmlformats.org/officeDocument/2006/relationships" xmlns:m="http://schemas.openxmlformats.org/officeDocument/2006/math" xmlns:v="urn:schemas-microsoft-com:vml" xmlns:wp14="http://schemas.microsoft.com/office/word/2010/wordprocessingDrawing" xmlns:wp="http://schemas.openxmlformats.org/drawingml/2006/wordprocessingDrawing" xmlns:w10="urn:schemas-microsoft-com:office:word" xmlns:w="http://schemas.openxmlformats.org/wordprocessingml/2006/main" xmlns:w14="http://schemas.microsoft.com/office/word/2010/wordml" xmlns:w15="http://schemas.microsoft.com/office/word/2012/wordml" xmlns:w16cid="http://schemas.microsoft.com/office/word/2016/wordml/cid" xmlns:w16se="http://schemas.microsoft.com/office/word/2015/wordml/symex" xmlns:wpg="http://schemas.microsoft.com/office/word/2010/wordprocessingGroup" xmlns:wpi="http://schemas.microsoft.com/office/word/2010/wordprocessingInk" xmlns:wne="http://schemas.microsoft.com/office/word/2006/wordml" xmlns:wps="http://schemas.microsoft.com/office/word/2010/wordprocessingShape" mc:Ignorable="w14 w15 w16se w16cid wp14">
   <w:endnote w:type="separator" w:id="-1">
     <w:p>
       <w:pPr>
@@ -807,7 +1270,7 @@
 </file>
 
 <file path=word/footnotes.xml><?xml version="1.0" encoding="utf-8"?>
-<w:footnotes xmlns:wpc="http://schemas.microsoft.com/office/word/2010/wordprocessingCanvas" xmlns:mc="http://schemas.openxmlformats.org/markup-compatibility/2006" xmlns:o="urn:schemas-microsoft-com:office:office" xmlns:r="http://schemas.openxmlformats.org/officeDocument/2006/relationships" xmlns:m="http://schemas.openxmlformats.org/officeDocument/2006/math" xmlns:v="urn:schemas-microsoft-com:vml" xmlns:wp14="http://schemas.microsoft.com/office/word/2010/wordprocessingDrawing" xmlns:wp="http://schemas.openxmlformats.org/drawingml/2006/wordprocessingDrawing" xmlns:w10="urn:schemas-microsoft-com:office:word" xmlns:w="http://schemas.openxmlformats.org/wordprocessingml/2006/main" xmlns:w14="http://schemas.microsoft.com/office/word/2010/wordml" xmlns:w15="http://schemas.microsoft.com/office/word/2012/wordml" xmlns:wpg="http://schemas.microsoft.com/office/word/2010/wordprocessingGroup" xmlns:wpi="http://schemas.microsoft.com/office/word/2010/wordprocessingInk" xmlns:wne="http://schemas.microsoft.com/office/word/2006/wordml" xmlns:wps="http://schemas.microsoft.com/office/word/2010/wordprocessingShape" mc:Ignorable="w14 w15 wp14">
+<w:footnotes xmlns:wpc="http://schemas.microsoft.com/office/word/2010/wordprocessingCanvas" xmlns:cx="http://schemas.microsoft.com/office/drawing/2014/chartex" xmlns:cx1="http://schemas.microsoft.com/office/drawing/2015/9/8/chartex" xmlns:cx2="http://schemas.microsoft.com/office/drawing/2015/10/21/chartex" xmlns:cx3="http://schemas.microsoft.com/office/drawing/2016/5/9/chartex" xmlns:cx4="http://schemas.microsoft.com/office/drawing/2016/5/10/chartex" xmlns:cx5="http://schemas.microsoft.com/office/drawing/2016/5/11/chartex" xmlns:cx6="http://schemas.microsoft.com/office/drawing/2016/5/12/chartex" xmlns:cx7="http://schemas.microsoft.com/office/drawing/2016/5/13/chartex" xmlns:cx8="http://schemas.microsoft.com/office/drawing/2016/5/14/chartex" xmlns:mc="http://schemas.openxmlformats.org/markup-compatibility/2006" xmlns:aink="http://schemas.microsoft.com/office/drawing/2016/ink" xmlns:am3d="http://schemas.microsoft.com/office/drawing/2017/model3d" xmlns:o="urn:schemas-microsoft-com:office:office" xmlns:r="http://schemas.openxmlformats.org/officeDocument/2006/relationships" xmlns:m="http://schemas.openxmlformats.org/officeDocument/2006/math" xmlns:v="urn:schemas-microsoft-com:vml" xmlns:wp14="http://schemas.microsoft.com/office/word/2010/wordprocessingDrawing" xmlns:wp="http://schemas.openxmlformats.org/drawingml/2006/wordprocessingDrawing" xmlns:w10="urn:schemas-microsoft-com:office:word" xmlns:w="http://schemas.openxmlformats.org/wordprocessingml/2006/main" xmlns:w14="http://schemas.microsoft.com/office/word/2010/wordml" xmlns:w15="http://schemas.microsoft.com/office/word/2012/wordml" xmlns:w16cid="http://schemas.microsoft.com/office/word/2016/wordml/cid" xmlns:w16se="http://schemas.microsoft.com/office/word/2015/wordml/symex" xmlns:wpg="http://schemas.microsoft.com/office/word/2010/wordprocessingGroup" xmlns:wpi="http://schemas.microsoft.com/office/word/2010/wordprocessingInk" xmlns:wne="http://schemas.microsoft.com/office/word/2006/wordml" xmlns:wps="http://schemas.microsoft.com/office/word/2010/wordprocessingShape" mc:Ignorable="w14 w15 w16se w16cid wp14">
   <w:footnote w:type="separator" w:id="-1">
     <w:p>
       <w:pPr>
@@ -832,7 +1295,7 @@
 </file>
 
 <file path=word/header1.xml><?xml version="1.0" encoding="utf-8"?>
-<w:hdr xmlns:wpc="http://schemas.microsoft.com/office/word/2010/wordprocessingCanvas" xmlns:mc="http://schemas.openxmlformats.org/markup-compatibility/2006" xmlns:o="urn:schemas-microsoft-com:office:office" xmlns:r="http://schemas.openxmlformats.org/officeDocument/2006/relationships" xmlns:m="http://schemas.openxmlformats.org/officeDocument/2006/math" xmlns:v="urn:schemas-microsoft-com:vml" xmlns:wp14="http://schemas.microsoft.com/office/word/2010/wordprocessingDrawing" xmlns:wp="http://schemas.openxmlformats.org/drawingml/2006/wordprocessingDrawing" xmlns:w10="urn:schemas-microsoft-com:office:word" xmlns:w="http://schemas.openxmlformats.org/wordprocessingml/2006/main" xmlns:w14="http://schemas.microsoft.com/office/word/2010/wordml" xmlns:w15="http://schemas.microsoft.com/office/word/2012/wordml" xmlns:wpg="http://schemas.microsoft.com/office/word/2010/wordprocessingGroup" xmlns:wpi="http://schemas.microsoft.com/office/word/2010/wordprocessingInk" xmlns:wne="http://schemas.microsoft.com/office/word/2006/wordml" xmlns:wps="http://schemas.microsoft.com/office/word/2010/wordprocessingShape" mc:Ignorable="w14 w15 wp14">
+<w:hdr xmlns:wpc="http://schemas.microsoft.com/office/word/2010/wordprocessingCanvas" xmlns:cx="http://schemas.microsoft.com/office/drawing/2014/chartex" xmlns:cx1="http://schemas.microsoft.com/office/drawing/2015/9/8/chartex" xmlns:cx2="http://schemas.microsoft.com/office/drawing/2015/10/21/chartex" xmlns:cx3="http://schemas.microsoft.com/office/drawing/2016/5/9/chartex" xmlns:cx4="http://schemas.microsoft.com/office/drawing/2016/5/10/chartex" xmlns:cx5="http://schemas.microsoft.com/office/drawing/2016/5/11/chartex" xmlns:cx6="http://schemas.microsoft.com/office/drawing/2016/5/12/chartex" xmlns:cx7="http://schemas.microsoft.com/office/drawing/2016/5/13/chartex" xmlns:cx8="http://schemas.microsoft.com/office/drawing/2016/5/14/chartex" xmlns:mc="http://schemas.openxmlformats.org/markup-compatibility/2006" xmlns:aink="http://schemas.microsoft.com/office/drawing/2016/ink" xmlns:am3d="http://schemas.microsoft.com/office/drawing/2017/model3d" xmlns:o="urn:schemas-microsoft-com:office:office" xmlns:r="http://schemas.openxmlformats.org/officeDocument/2006/relationships" xmlns:m="http://schemas.openxmlformats.org/officeDocument/2006/math" xmlns:v="urn:schemas-microsoft-com:vml" xmlns:wp14="http://schemas.microsoft.com/office/word/2010/wordprocessingDrawing" xmlns:wp="http://schemas.openxmlformats.org/drawingml/2006/wordprocessingDrawing" xmlns:w10="urn:schemas-microsoft-com:office:word" xmlns:w="http://schemas.openxmlformats.org/wordprocessingml/2006/main" xmlns:w14="http://schemas.microsoft.com/office/word/2010/wordml" xmlns:w15="http://schemas.microsoft.com/office/word/2012/wordml" xmlns:w16cid="http://schemas.microsoft.com/office/word/2016/wordml/cid" xmlns:w16se="http://schemas.microsoft.com/office/word/2015/wordml/symex" xmlns:wpg="http://schemas.microsoft.com/office/word/2010/wordprocessingGroup" xmlns:wpi="http://schemas.microsoft.com/office/word/2010/wordprocessingInk" xmlns:wne="http://schemas.microsoft.com/office/word/2006/wordml" xmlns:wps="http://schemas.microsoft.com/office/word/2010/wordprocessingShape" mc:Ignorable="w14 w15 w16se w16cid wp14">
   <w:sdt>
     <w:sdtPr>
       <w:id w:val="-1318336367"/>
@@ -841,6 +1304,7 @@
         <w:docPartUnique/>
       </w:docPartObj>
     </w:sdtPr>
+    <w:sdtEndPr/>
     <w:sdtContent>
       <w:p>
         <w:pPr>
@@ -952,7 +1416,7 @@
 </file>
 
 <file path=word/styles.xml><?xml version="1.0" encoding="utf-8"?>
-<w:styles xmlns:mc="http://schemas.openxmlformats.org/markup-compatibility/2006" xmlns:r="http://schemas.openxmlformats.org/officeDocument/2006/relationships" xmlns:w="http://schemas.openxmlformats.org/wordprocessingml/2006/main" xmlns:w14="http://schemas.microsoft.com/office/word/2010/wordml" xmlns:w15="http://schemas.microsoft.com/office/word/2012/wordml" mc:Ignorable="w14 w15">
+<w:styles xmlns:mc="http://schemas.openxmlformats.org/markup-compatibility/2006" xmlns:r="http://schemas.openxmlformats.org/officeDocument/2006/relationships" xmlns:w="http://schemas.openxmlformats.org/wordprocessingml/2006/main" xmlns:w14="http://schemas.microsoft.com/office/word/2010/wordml" xmlns:w15="http://schemas.microsoft.com/office/word/2012/wordml" xmlns:w16cid="http://schemas.microsoft.com/office/word/2016/wordml/cid" xmlns:w16se="http://schemas.microsoft.com/office/word/2015/wordml/symex" mc:Ignorable="w14 w15 w16se w16cid">
   <w:docDefaults>
     <w:rPrDefault>
       <w:rPr>
@@ -968,7 +1432,7 @@
       </w:pPr>
     </w:pPrDefault>
   </w:docDefaults>
-  <w:latentStyles w:defLockedState="0" w:defUIPriority="99" w:defSemiHidden="0" w:defUnhideWhenUsed="0" w:defQFormat="0" w:count="371">
+  <w:latentStyles w:defLockedState="0" w:defUIPriority="99" w:defSemiHidden="0" w:defUnhideWhenUsed="0" w:defQFormat="0" w:count="375">
     <w:lsdException w:name="Normal" w:uiPriority="0" w:qFormat="1"/>
     <w:lsdException w:name="heading 1" w:uiPriority="9" w:qFormat="1"/>
     <w:lsdException w:name="heading 2" w:semiHidden="1" w:uiPriority="9" w:unhideWhenUsed="1" w:qFormat="1"/>
@@ -1074,7 +1538,6 @@
     <w:lsdException w:name="HTML Sample" w:semiHidden="1" w:unhideWhenUsed="1"/>
     <w:lsdException w:name="HTML Typewriter" w:semiHidden="1" w:unhideWhenUsed="1"/>
     <w:lsdException w:name="HTML Variable" w:semiHidden="1" w:unhideWhenUsed="1"/>
-    <w:lsdException w:name="Normal Table" w:semiHidden="1" w:unhideWhenUsed="1"/>
     <w:lsdException w:name="annotation subject" w:semiHidden="1" w:unhideWhenUsed="1"/>
     <w:lsdException w:name="No List" w:semiHidden="1" w:unhideWhenUsed="1"/>
     <w:lsdException w:name="Outline List 1" w:semiHidden="1" w:unhideWhenUsed="1"/>
@@ -1118,10 +1581,8 @@
     <w:lsdException w:name="Table Elegant" w:semiHidden="1" w:unhideWhenUsed="1"/>
     <w:lsdException w:name="Table Professional" w:semiHidden="1" w:unhideWhenUsed="1"/>
     <w:lsdException w:name="Table Subtle 1" w:semiHidden="1" w:unhideWhenUsed="1"/>
-    <w:lsdException w:name="Table Subtle 2" w:semiHidden="1" w:unhideWhenUsed="1"/>
     <w:lsdException w:name="Table Web 1" w:semiHidden="1" w:unhideWhenUsed="1"/>
     <w:lsdException w:name="Table Web 2" w:semiHidden="1" w:unhideWhenUsed="1"/>
-    <w:lsdException w:name="Table Web 3" w:semiHidden="1" w:unhideWhenUsed="1"/>
     <w:lsdException w:name="Balloon Text" w:semiHidden="1" w:unhideWhenUsed="1"/>
     <w:lsdException w:name="Table Grid" w:uiPriority="39"/>
     <w:lsdException w:name="Table Theme" w:semiHidden="1" w:unhideWhenUsed="1"/>
@@ -1340,6 +1801,10 @@
     <w:lsdException w:name="List Table 5 Dark Accent 6" w:uiPriority="50"/>
     <w:lsdException w:name="List Table 6 Colorful Accent 6" w:uiPriority="51"/>
     <w:lsdException w:name="List Table 7 Colorful Accent 6" w:uiPriority="52"/>
+    <w:lsdException w:name="Mention" w:semiHidden="1" w:unhideWhenUsed="1"/>
+    <w:lsdException w:name="Smart Hyperlink" w:semiHidden="1" w:unhideWhenUsed="1"/>
+    <w:lsdException w:name="Hashtag" w:semiHidden="1" w:unhideWhenUsed="1"/>
+    <w:lsdException w:name="Unresolved Mention" w:semiHidden="1" w:unhideWhenUsed="1"/>
   </w:latentStyles>
   <w:style w:type="paragraph" w:default="1" w:styleId="Normal">
     <w:name w:val="Normal"/>
@@ -1596,7 +2061,7 @@
 </file>
 
 <file path=word/glossary/document.xml><?xml version="1.0" encoding="utf-8"?>
-<w:glossaryDocument xmlns:wpc="http://schemas.microsoft.com/office/word/2010/wordprocessingCanvas" xmlns:mc="http://schemas.openxmlformats.org/markup-compatibility/2006" xmlns:o="urn:schemas-microsoft-com:office:office" xmlns:r="http://schemas.openxmlformats.org/officeDocument/2006/relationships" xmlns:m="http://schemas.openxmlformats.org/officeDocument/2006/math" xmlns:v="urn:schemas-microsoft-com:vml" xmlns:wp14="http://schemas.microsoft.com/office/word/2010/wordprocessingDrawing" xmlns:wp="http://schemas.openxmlformats.org/drawingml/2006/wordprocessingDrawing" xmlns:w10="urn:schemas-microsoft-com:office:word" xmlns:w="http://schemas.openxmlformats.org/wordprocessingml/2006/main" xmlns:w14="http://schemas.microsoft.com/office/word/2010/wordml" xmlns:w15="http://schemas.microsoft.com/office/word/2012/wordml" xmlns:wpg="http://schemas.microsoft.com/office/word/2010/wordprocessingGroup" xmlns:wpi="http://schemas.microsoft.com/office/word/2010/wordprocessingInk" xmlns:wne="http://schemas.microsoft.com/office/word/2006/wordml" xmlns:wps="http://schemas.microsoft.com/office/word/2010/wordprocessingShape" mc:Ignorable="w14 w15 wp14">
+<w:glossaryDocument xmlns:wpc="http://schemas.microsoft.com/office/word/2010/wordprocessingCanvas" xmlns:cx="http://schemas.microsoft.com/office/drawing/2014/chartex" xmlns:cx1="http://schemas.microsoft.com/office/drawing/2015/9/8/chartex" xmlns:cx2="http://schemas.microsoft.com/office/drawing/2015/10/21/chartex" xmlns:cx3="http://schemas.microsoft.com/office/drawing/2016/5/9/chartex" xmlns:cx4="http://schemas.microsoft.com/office/drawing/2016/5/10/chartex" xmlns:cx5="http://schemas.microsoft.com/office/drawing/2016/5/11/chartex" xmlns:cx6="http://schemas.microsoft.com/office/drawing/2016/5/12/chartex" xmlns:cx7="http://schemas.microsoft.com/office/drawing/2016/5/13/chartex" xmlns:cx8="http://schemas.microsoft.com/office/drawing/2016/5/14/chartex" xmlns:mc="http://schemas.openxmlformats.org/markup-compatibility/2006" xmlns:aink="http://schemas.microsoft.com/office/drawing/2016/ink" xmlns:am3d="http://schemas.microsoft.com/office/drawing/2017/model3d" xmlns:o="urn:schemas-microsoft-com:office:office" xmlns:r="http://schemas.openxmlformats.org/officeDocument/2006/relationships" xmlns:m="http://schemas.openxmlformats.org/officeDocument/2006/math" xmlns:v="urn:schemas-microsoft-com:vml" xmlns:wp14="http://schemas.microsoft.com/office/word/2010/wordprocessingDrawing" xmlns:wp="http://schemas.openxmlformats.org/drawingml/2006/wordprocessingDrawing" xmlns:w10="urn:schemas-microsoft-com:office:word" xmlns:w="http://schemas.openxmlformats.org/wordprocessingml/2006/main" xmlns:w14="http://schemas.microsoft.com/office/word/2010/wordml" xmlns:w15="http://schemas.microsoft.com/office/word/2012/wordml" xmlns:w16cid="http://schemas.microsoft.com/office/word/2016/wordml/cid" xmlns:w16se="http://schemas.microsoft.com/office/word/2015/wordml/symex" xmlns:wpg="http://schemas.microsoft.com/office/word/2010/wordprocessingGroup" xmlns:wpi="http://schemas.microsoft.com/office/word/2010/wordprocessingInk" xmlns:wne="http://schemas.microsoft.com/office/word/2006/wordml" xmlns:wps="http://schemas.microsoft.com/office/word/2010/wordprocessingShape" mc:Ignorable="w14 w15 w16se w16cid wp14">
   <w:docParts>
     <w:docPart>
       <w:docPartPr>
@@ -1661,27 +2126,27 @@
 </file>
 
 <file path=word/glossary/fontTable.xml><?xml version="1.0" encoding="utf-8"?>
-<w:fonts xmlns:mc="http://schemas.openxmlformats.org/markup-compatibility/2006" xmlns:r="http://schemas.openxmlformats.org/officeDocument/2006/relationships" xmlns:w="http://schemas.openxmlformats.org/wordprocessingml/2006/main" xmlns:w14="http://schemas.microsoft.com/office/word/2010/wordml" xmlns:w15="http://schemas.microsoft.com/office/word/2012/wordml" mc:Ignorable="w14 w15">
+<w:fonts xmlns:mc="http://schemas.openxmlformats.org/markup-compatibility/2006" xmlns:r="http://schemas.openxmlformats.org/officeDocument/2006/relationships" xmlns:w="http://schemas.openxmlformats.org/wordprocessingml/2006/main" xmlns:w14="http://schemas.microsoft.com/office/word/2010/wordml" xmlns:w15="http://schemas.microsoft.com/office/word/2012/wordml" xmlns:w16cid="http://schemas.microsoft.com/office/word/2016/wordml/cid" xmlns:w16se="http://schemas.microsoft.com/office/word/2015/wordml/symex" mc:Ignorable="w14 w15 w16se w16cid">
   <w:font w:name="Calibri">
     <w:panose1 w:val="020F0502020204030204"/>
     <w:charset w:val="00"/>
     <w:family w:val="swiss"/>
     <w:pitch w:val="variable"/>
-    <w:sig w:usb0="E0002AFF" w:usb1="C000247B" w:usb2="00000009" w:usb3="00000000" w:csb0="000001FF" w:csb1="00000000"/>
+    <w:sig w:usb0="E0002AFF" w:usb1="4000ACFF" w:usb2="00000001" w:usb3="00000000" w:csb0="000001FF" w:csb1="00000000"/>
   </w:font>
   <w:font w:name="Times New Roman">
     <w:panose1 w:val="02020603050405020304"/>
     <w:charset w:val="00"/>
     <w:family w:val="roman"/>
     <w:pitch w:val="variable"/>
-    <w:sig w:usb0="E0002EFF" w:usb1="C000785B" w:usb2="00000009" w:usb3="00000000" w:csb0="000001FF" w:csb1="00000000"/>
+    <w:sig w:usb0="E0002AFF" w:usb1="C0007843" w:usb2="00000009" w:usb3="00000000" w:csb0="000001FF" w:csb1="00000000"/>
   </w:font>
   <w:font w:name="Calibri Light">
     <w:panose1 w:val="020F0302020204030204"/>
     <w:charset w:val="00"/>
     <w:family w:val="swiss"/>
     <w:pitch w:val="variable"/>
-    <w:sig w:usb0="E0002AFF" w:usb1="C000247B" w:usb2="00000009" w:usb3="00000000" w:csb0="000001FF" w:csb1="00000000"/>
+    <w:sig w:usb0="A0002AEF" w:usb1="4000207B" w:usb2="00000000" w:usb3="00000000" w:csb0="000001FF" w:csb1="00000000"/>
   </w:font>
   <w:font w:name="Fira Sans">
     <w:panose1 w:val="020B0503050000020004"/>
@@ -1696,13 +2161,13 @@
     <w:charset w:val="00"/>
     <w:family w:val="swiss"/>
     <w:pitch w:val="variable"/>
-    <w:sig w:usb0="E0002EFF" w:usb1="C000785B" w:usb2="00000009" w:usb3="00000000" w:csb0="000001FF" w:csb1="00000000"/>
+    <w:sig w:usb0="E0002AFF" w:usb1="C0007843" w:usb2="00000009" w:usb3="00000000" w:csb0="000001FF" w:csb1="00000000"/>
   </w:font>
 </w:fonts>
 </file>
 
 <file path=word/glossary/settings.xml><?xml version="1.0" encoding="utf-8"?>
-<w:settings xmlns:mc="http://schemas.openxmlformats.org/markup-compatibility/2006" xmlns:o="urn:schemas-microsoft-com:office:office" xmlns:r="http://schemas.openxmlformats.org/officeDocument/2006/relationships" xmlns:m="http://schemas.openxmlformats.org/officeDocument/2006/math" xmlns:v="urn:schemas-microsoft-com:vml" xmlns:w10="urn:schemas-microsoft-com:office:word" xmlns:w="http://schemas.openxmlformats.org/wordprocessingml/2006/main" xmlns:w14="http://schemas.microsoft.com/office/word/2010/wordml" xmlns:w15="http://schemas.microsoft.com/office/word/2012/wordml" xmlns:sl="http://schemas.openxmlformats.org/schemaLibrary/2006/main" mc:Ignorable="w14 w15">
+<w:settings xmlns:mc="http://schemas.openxmlformats.org/markup-compatibility/2006" xmlns:o="urn:schemas-microsoft-com:office:office" xmlns:r="http://schemas.openxmlformats.org/officeDocument/2006/relationships" xmlns:m="http://schemas.openxmlformats.org/officeDocument/2006/math" xmlns:v="urn:schemas-microsoft-com:vml" xmlns:w10="urn:schemas-microsoft-com:office:word" xmlns:w="http://schemas.openxmlformats.org/wordprocessingml/2006/main" xmlns:w14="http://schemas.microsoft.com/office/word/2010/wordml" xmlns:w15="http://schemas.microsoft.com/office/word/2012/wordml" xmlns:w16cid="http://schemas.microsoft.com/office/word/2016/wordml/cid" xmlns:w16se="http://schemas.microsoft.com/office/word/2015/wordml/symex" xmlns:sl="http://schemas.openxmlformats.org/schemaLibrary/2006/main" mc:Ignorable="w14 w15 w16se w16cid">
   <w:view w:val="normal"/>
   <w:defaultTabStop w:val="708"/>
   <w:hyphenationZone w:val="425"/>
@@ -1714,9 +2179,12 @@
     <w:compatSetting w:name="enableOpenTypeFeatures" w:uri="http://schemas.microsoft.com/office/word" w:val="1"/>
     <w:compatSetting w:name="doNotFlipMirrorIndents" w:uri="http://schemas.microsoft.com/office/word" w:val="1"/>
     <w:compatSetting w:name="differentiateMultirowTableHeaders" w:uri="http://schemas.microsoft.com/office/word" w:val="1"/>
+    <w:compatSetting w:name="useWord2013TrackBottomHyphenation" w:uri="http://schemas.microsoft.com/office/word" w:val="1"/>
   </w:compat>
   <w:rsids>
     <w:rsidRoot w:val="00B35C43"/>
+    <w:rsid w:val="00470C54"/>
+    <w:rsid w:val="006E6CBD"/>
     <w:rsid w:val="009136D4"/>
     <w:rsid w:val="00B35C43"/>
   </w:rsids>
@@ -1742,7 +2210,7 @@
 </file>
 
 <file path=word/glossary/styles.xml><?xml version="1.0" encoding="utf-8"?>
-<w:styles xmlns:mc="http://schemas.openxmlformats.org/markup-compatibility/2006" xmlns:r="http://schemas.openxmlformats.org/officeDocument/2006/relationships" xmlns:w="http://schemas.openxmlformats.org/wordprocessingml/2006/main" xmlns:w14="http://schemas.microsoft.com/office/word/2010/wordml" xmlns:w15="http://schemas.microsoft.com/office/word/2012/wordml" mc:Ignorable="w14 w15">
+<w:styles xmlns:mc="http://schemas.openxmlformats.org/markup-compatibility/2006" xmlns:r="http://schemas.openxmlformats.org/officeDocument/2006/relationships" xmlns:w="http://schemas.openxmlformats.org/wordprocessingml/2006/main" xmlns:w14="http://schemas.microsoft.com/office/word/2010/wordml" xmlns:w15="http://schemas.microsoft.com/office/word/2012/wordml" xmlns:w16cid="http://schemas.microsoft.com/office/word/2016/wordml/cid" xmlns:w16se="http://schemas.microsoft.com/office/word/2015/wordml/symex" mc:Ignorable="w14 w15 w16se w16cid">
   <w:docDefaults>
     <w:rPrDefault>
       <w:rPr>
@@ -1758,7 +2226,7 @@
       </w:pPr>
     </w:pPrDefault>
   </w:docDefaults>
-  <w:latentStyles w:defLockedState="0" w:defUIPriority="99" w:defSemiHidden="0" w:defUnhideWhenUsed="0" w:defQFormat="0" w:count="371">
+  <w:latentStyles w:defLockedState="0" w:defUIPriority="99" w:defSemiHidden="0" w:defUnhideWhenUsed="0" w:defQFormat="0" w:count="375">
     <w:lsdException w:name="Normal" w:uiPriority="0" w:qFormat="1"/>
     <w:lsdException w:name="heading 1" w:uiPriority="9" w:qFormat="1"/>
     <w:lsdException w:name="heading 2" w:semiHidden="1" w:uiPriority="9" w:unhideWhenUsed="1" w:qFormat="1"/>
@@ -1864,7 +2332,6 @@
     <w:lsdException w:name="HTML Sample" w:semiHidden="1" w:unhideWhenUsed="1"/>
     <w:lsdException w:name="HTML Typewriter" w:semiHidden="1" w:unhideWhenUsed="1"/>
     <w:lsdException w:name="HTML Variable" w:semiHidden="1" w:unhideWhenUsed="1"/>
-    <w:lsdException w:name="Normal Table" w:semiHidden="1" w:unhideWhenUsed="1"/>
     <w:lsdException w:name="annotation subject" w:semiHidden="1" w:unhideWhenUsed="1"/>
     <w:lsdException w:name="No List" w:semiHidden="1" w:unhideWhenUsed="1"/>
     <w:lsdException w:name="Outline List 1" w:semiHidden="1" w:unhideWhenUsed="1"/>
@@ -1908,10 +2375,8 @@
     <w:lsdException w:name="Table Elegant" w:semiHidden="1" w:unhideWhenUsed="1"/>
     <w:lsdException w:name="Table Professional" w:semiHidden="1" w:unhideWhenUsed="1"/>
     <w:lsdException w:name="Table Subtle 1" w:semiHidden="1" w:unhideWhenUsed="1"/>
-    <w:lsdException w:name="Table Subtle 2" w:semiHidden="1" w:unhideWhenUsed="1"/>
     <w:lsdException w:name="Table Web 1" w:semiHidden="1" w:unhideWhenUsed="1"/>
     <w:lsdException w:name="Table Web 2" w:semiHidden="1" w:unhideWhenUsed="1"/>
-    <w:lsdException w:name="Table Web 3" w:semiHidden="1" w:unhideWhenUsed="1"/>
     <w:lsdException w:name="Balloon Text" w:semiHidden="1" w:unhideWhenUsed="1"/>
     <w:lsdException w:name="Table Grid" w:uiPriority="39"/>
     <w:lsdException w:name="Table Theme" w:semiHidden="1" w:unhideWhenUsed="1"/>
@@ -2130,6 +2595,10 @@
     <w:lsdException w:name="List Table 5 Dark Accent 6" w:uiPriority="50"/>
     <w:lsdException w:name="List Table 6 Colorful Accent 6" w:uiPriority="51"/>
     <w:lsdException w:name="List Table 7 Colorful Accent 6" w:uiPriority="52"/>
+    <w:lsdException w:name="Mention" w:semiHidden="1" w:unhideWhenUsed="1"/>
+    <w:lsdException w:name="Smart Hyperlink" w:semiHidden="1" w:unhideWhenUsed="1"/>
+    <w:lsdException w:name="Hashtag" w:semiHidden="1" w:unhideWhenUsed="1"/>
+    <w:lsdException w:name="Unresolved Mention" w:semiHidden="1" w:unhideWhenUsed="1"/>
   </w:latentStyles>
   <w:style w:type="paragraph" w:default="1" w:styleId="Normal">
     <w:name w:val="Normal"/>
@@ -2247,7 +2716,7 @@
 </file>
 
 <file path=word/glossary/webSettings.xml><?xml version="1.0" encoding="utf-8"?>
-<w:webSettings xmlns:mc="http://schemas.openxmlformats.org/markup-compatibility/2006" xmlns:r="http://schemas.openxmlformats.org/officeDocument/2006/relationships" xmlns:w="http://schemas.openxmlformats.org/wordprocessingml/2006/main" xmlns:w14="http://schemas.microsoft.com/office/word/2010/wordml" xmlns:w15="http://schemas.microsoft.com/office/word/2012/wordml" mc:Ignorable="w14 w15">
+<w:webSettings xmlns:mc="http://schemas.openxmlformats.org/markup-compatibility/2006" xmlns:r="http://schemas.openxmlformats.org/officeDocument/2006/relationships" xmlns:w="http://schemas.openxmlformats.org/wordprocessingml/2006/main" xmlns:w14="http://schemas.microsoft.com/office/word/2010/wordml" xmlns:w15="http://schemas.microsoft.com/office/word/2012/wordml" xmlns:w16cid="http://schemas.microsoft.com/office/word/2016/wordml/cid" xmlns:w16se="http://schemas.microsoft.com/office/word/2015/wordml/symex" mc:Ignorable="w14 w15 w16se w16cid">
   <w:optimizeForBrowser/>
   <w:allowPNG/>
 </w:webSettings>

--- a/Rapport projet Tetris CHARITAT-JAROUSSE.docx
+++ b/Rapport projet Tetris CHARITAT-JAROUSSE.docx
@@ -1,6 +1,6 @@
 
 <file path=word/document.xml><?xml version="1.0" encoding="utf-8"?>
-<w:document xmlns:wpc="http://schemas.microsoft.com/office/word/2010/wordprocessingCanvas" xmlns:mc="http://schemas.openxmlformats.org/markup-compatibility/2006" xmlns:o="urn:schemas-microsoft-com:office:office" xmlns:r="http://schemas.openxmlformats.org/officeDocument/2006/relationships" xmlns:m="http://schemas.openxmlformats.org/officeDocument/2006/math" xmlns:v="urn:schemas-microsoft-com:vml" xmlns:wp14="http://schemas.microsoft.com/office/word/2010/wordprocessingDrawing" xmlns:wp="http://schemas.openxmlformats.org/drawingml/2006/wordprocessingDrawing" xmlns:w10="urn:schemas-microsoft-com:office:word" xmlns:w="http://schemas.openxmlformats.org/wordprocessingml/2006/main" xmlns:w14="http://schemas.microsoft.com/office/word/2010/wordml" xmlns:w15="http://schemas.microsoft.com/office/word/2012/wordml" xmlns:wpg="http://schemas.microsoft.com/office/word/2010/wordprocessingGroup" xmlns:wpi="http://schemas.microsoft.com/office/word/2010/wordprocessingInk" xmlns:wne="http://schemas.microsoft.com/office/word/2006/wordml" xmlns:wps="http://schemas.microsoft.com/office/word/2010/wordprocessingShape" mc:Ignorable="w14 w15 wp14">
+<w:document xmlns:wpc="http://schemas.microsoft.com/office/word/2010/wordprocessingCanvas" xmlns:cx="http://schemas.microsoft.com/office/drawing/2014/chartex" xmlns:cx1="http://schemas.microsoft.com/office/drawing/2015/9/8/chartex" xmlns:cx2="http://schemas.microsoft.com/office/drawing/2015/10/21/chartex" xmlns:cx3="http://schemas.microsoft.com/office/drawing/2016/5/9/chartex" xmlns:cx4="http://schemas.microsoft.com/office/drawing/2016/5/10/chartex" xmlns:cx5="http://schemas.microsoft.com/office/drawing/2016/5/11/chartex" xmlns:cx6="http://schemas.microsoft.com/office/drawing/2016/5/12/chartex" xmlns:cx7="http://schemas.microsoft.com/office/drawing/2016/5/13/chartex" xmlns:cx8="http://schemas.microsoft.com/office/drawing/2016/5/14/chartex" xmlns:mc="http://schemas.openxmlformats.org/markup-compatibility/2006" xmlns:aink="http://schemas.microsoft.com/office/drawing/2016/ink" xmlns:am3d="http://schemas.microsoft.com/office/drawing/2017/model3d" xmlns:o="urn:schemas-microsoft-com:office:office" xmlns:r="http://schemas.openxmlformats.org/officeDocument/2006/relationships" xmlns:m="http://schemas.openxmlformats.org/officeDocument/2006/math" xmlns:v="urn:schemas-microsoft-com:vml" xmlns:wp14="http://schemas.microsoft.com/office/word/2010/wordprocessingDrawing" xmlns:wp="http://schemas.openxmlformats.org/drawingml/2006/wordprocessingDrawing" xmlns:w10="urn:schemas-microsoft-com:office:word" xmlns:w="http://schemas.openxmlformats.org/wordprocessingml/2006/main" xmlns:w14="http://schemas.microsoft.com/office/word/2010/wordml" xmlns:w15="http://schemas.microsoft.com/office/word/2012/wordml" xmlns:w16cid="http://schemas.microsoft.com/office/word/2016/wordml/cid" xmlns:w16se="http://schemas.microsoft.com/office/word/2015/wordml/symex" xmlns:wpg="http://schemas.microsoft.com/office/word/2010/wordprocessingGroup" xmlns:wpi="http://schemas.microsoft.com/office/word/2010/wordprocessingInk" xmlns:wne="http://schemas.microsoft.com/office/word/2006/wordml" xmlns:wps="http://schemas.microsoft.com/office/word/2010/wordprocessingShape" mc:Ignorable="w14 w15 w16se w16cid wp14">
   <w:body>
     <w:p>
       <w:bookmarkStart w:id="0" w:name="_Toc450246616"/>
@@ -82,6 +82,7 @@
                                 <w:rStyle w:val="Policepardfaut"/>
                                 <w:spacing w:val="0"/>
                                 <w:kern w:val="0"/>
+                                <w:sz w:val="32"/>
                                 <w14:ligatures w14:val="none"/>
                               </w:rPr>
                             </w:sdtEndPr>
@@ -236,6 +237,7 @@
                           <w:rStyle w:val="Policepardfaut"/>
                           <w:spacing w:val="0"/>
                           <w:kern w:val="0"/>
+                          <w:sz w:val="32"/>
                           <w14:ligatures w14:val="none"/>
                         </w:rPr>
                       </w:sdtEndPr>
@@ -377,7 +379,7 @@
                     </pic:cNvPicPr>
                   </pic:nvPicPr>
                   <pic:blipFill>
-                    <a:blip r:embed="rId7" cstate="print">
+                    <a:blip r:embed="rId9" cstate="print">
                       <a:extLst>
                         <a:ext uri="{28A0092B-C50C-407E-A947-70E740481C1C}">
                           <a14:useLocalDpi xmlns:a14="http://schemas.microsoft.com/office/drawing/2010/main" val="0"/>
@@ -439,7 +441,7 @@
                     </pic:cNvPicPr>
                   </pic:nvPicPr>
                   <pic:blipFill>
-                    <a:blip r:embed="rId8" cstate="print">
+                    <a:blip r:embed="rId10" cstate="print">
                       <a:extLst>
                         <a:ext uri="{28A0092B-C50C-407E-A947-70E740481C1C}">
                           <a14:useLocalDpi xmlns:a14="http://schemas.microsoft.com/office/drawing/2010/main" val="0"/>
@@ -737,29 +739,726 @@
     </w:sdt>
     <w:p>
       <w:pPr>
+        <w:rPr>
+          <w:rFonts w:asciiTheme="majorHAnsi" w:eastAsiaTheme="majorEastAsia" w:hAnsiTheme="majorHAnsi" w:cstheme="majorBidi"/>
+          <w:color w:val="2F5496" w:themeColor="accent1" w:themeShade="BF"/>
+          <w:sz w:val="32"/>
+          <w:szCs w:val="32"/>
+        </w:rPr>
+      </w:pPr>
+      <w:bookmarkStart w:id="1" w:name="_Toc3882827"/>
+      <w:r>
+        <w:br w:type="page"/>
+      </w:r>
+    </w:p>
+    <w:p>
+      <w:pPr>
         <w:pStyle w:val="Titre1"/>
       </w:pPr>
-      <w:bookmarkStart w:id="1" w:name="_Toc3882827"/>
-      <w:r>
+      <w:r>
+        <w:lastRenderedPageBreak/>
         <w:t>Spécifications</w:t>
       </w:r>
       <w:bookmarkEnd w:id="1"/>
     </w:p>
+    <w:p>
+      <w:pPr>
+        <w:rPr>
+          <w:rFonts w:cstheme="minorHAnsi"/>
+        </w:rPr>
+      </w:pPr>
+      <w:r>
+        <w:rPr>
+          <w:rFonts w:cstheme="minorHAnsi"/>
+        </w:rPr>
+        <w:br/>
+        <w:t>Le projet devra respecter le cahier des charges suivant :</w:t>
+      </w:r>
+    </w:p>
+    <w:p>
+      <w:pPr>
+        <w:pStyle w:val="Paragraphedeliste"/>
+        <w:numPr>
+          <w:ilvl w:val="0"/>
+          <w:numId w:val="1"/>
+        </w:numPr>
+        <w:rPr>
+          <w:rFonts w:cstheme="minorHAnsi"/>
+        </w:rPr>
+      </w:pPr>
+      <w:r>
+        <w:rPr>
+          <w:rFonts w:cstheme="minorHAnsi"/>
+        </w:rPr>
+        <w:t>Affichage en perspective du plateau constitué d’une grille de</w:t>
+      </w:r>
+      <w:r>
+        <w:rPr>
+          <w:rFonts w:cstheme="minorHAnsi"/>
+        </w:rPr>
+        <w:t xml:space="preserve"> </w:t>
+      </w:r>
+      <w:r>
+        <w:rPr>
+          <w:rFonts w:cstheme="minorHAnsi"/>
+        </w:rPr>
+        <w:t>10×20</w:t>
+      </w:r>
+      <w:r>
+        <w:rPr>
+          <w:rFonts w:cstheme="minorHAnsi"/>
+        </w:rPr>
+        <w:t xml:space="preserve"> </w:t>
+      </w:r>
+      <w:r>
+        <w:rPr>
+          <w:rFonts w:cstheme="minorHAnsi"/>
+        </w:rPr>
+        <w:t>cellules représentant</w:t>
+      </w:r>
+      <w:r>
+        <w:rPr>
+          <w:rFonts w:cstheme="minorHAnsi"/>
+        </w:rPr>
+        <w:t xml:space="preserve"> </w:t>
+      </w:r>
+      <w:r>
+        <w:rPr>
+          <w:rFonts w:cstheme="minorHAnsi"/>
+        </w:rPr>
+        <w:t>le plateau</w:t>
+      </w:r>
+    </w:p>
+    <w:p>
+      <w:pPr>
+        <w:pStyle w:val="Paragraphedeliste"/>
+        <w:numPr>
+          <w:ilvl w:val="0"/>
+          <w:numId w:val="1"/>
+        </w:numPr>
+        <w:rPr>
+          <w:rFonts w:cstheme="minorHAnsi"/>
+        </w:rPr>
+      </w:pPr>
+      <w:r>
+        <w:rPr>
+          <w:rFonts w:cstheme="minorHAnsi"/>
+        </w:rPr>
+        <w:t xml:space="preserve">Apparition d’un </w:t>
+      </w:r>
+      <w:proofErr w:type="spellStart"/>
+      <w:r>
+        <w:rPr>
+          <w:rFonts w:cstheme="minorHAnsi"/>
+        </w:rPr>
+        <w:t>tétriminos</w:t>
+      </w:r>
+      <w:proofErr w:type="spellEnd"/>
+      <w:r>
+        <w:rPr>
+          <w:rFonts w:cstheme="minorHAnsi"/>
+        </w:rPr>
+        <w:t xml:space="preserve"> et descente de ce </w:t>
+      </w:r>
+      <w:proofErr w:type="spellStart"/>
+      <w:r>
+        <w:rPr>
+          <w:rFonts w:cstheme="minorHAnsi"/>
+        </w:rPr>
+        <w:t>tétriminos</w:t>
+      </w:r>
+      <w:proofErr w:type="spellEnd"/>
+      <w:r>
+        <w:rPr>
+          <w:rFonts w:cstheme="minorHAnsi"/>
+        </w:rPr>
+        <w:t xml:space="preserve"> en glissant sur le plateau incliné</w:t>
+      </w:r>
+    </w:p>
+    <w:p>
+      <w:pPr>
+        <w:pStyle w:val="Paragraphedeliste"/>
+        <w:numPr>
+          <w:ilvl w:val="0"/>
+          <w:numId w:val="1"/>
+        </w:numPr>
+        <w:rPr>
+          <w:rFonts w:cstheme="minorHAnsi"/>
+        </w:rPr>
+      </w:pPr>
+      <w:r>
+        <w:rPr>
+          <w:rFonts w:cstheme="minorHAnsi"/>
+        </w:rPr>
+        <w:t xml:space="preserve">Déplacement latéral du </w:t>
+      </w:r>
+      <w:proofErr w:type="spellStart"/>
+      <w:r>
+        <w:rPr>
+          <w:rFonts w:cstheme="minorHAnsi"/>
+        </w:rPr>
+        <w:t>tétriminos</w:t>
+      </w:r>
+      <w:proofErr w:type="spellEnd"/>
+      <w:r>
+        <w:rPr>
+          <w:rFonts w:cstheme="minorHAnsi"/>
+        </w:rPr>
+        <w:t xml:space="preserve"> commandé par un geste de rotation des mains du </w:t>
+      </w:r>
+      <w:r>
+        <w:rPr>
+          <w:rFonts w:cstheme="minorHAnsi"/>
+        </w:rPr>
+        <w:t>joueur</w:t>
+      </w:r>
+      <w:r>
+        <w:rPr>
+          <w:rFonts w:cstheme="minorHAnsi"/>
+        </w:rPr>
+        <w:t xml:space="preserve"> vers</w:t>
+      </w:r>
+      <w:r>
+        <w:rPr>
+          <w:rFonts w:cstheme="minorHAnsi"/>
+        </w:rPr>
+        <w:t xml:space="preserve"> la droite ou vers la gauche</w:t>
+      </w:r>
+    </w:p>
+    <w:p>
+      <w:pPr>
+        <w:pStyle w:val="Paragraphedeliste"/>
+        <w:numPr>
+          <w:ilvl w:val="0"/>
+          <w:numId w:val="1"/>
+        </w:numPr>
+        <w:rPr>
+          <w:rFonts w:cstheme="minorHAnsi"/>
+        </w:rPr>
+      </w:pPr>
+      <w:r>
+        <w:rPr>
+          <w:rFonts w:cstheme="minorHAnsi"/>
+        </w:rPr>
+        <w:t xml:space="preserve">Rotation du </w:t>
+      </w:r>
+      <w:proofErr w:type="spellStart"/>
+      <w:r>
+        <w:rPr>
+          <w:rFonts w:cstheme="minorHAnsi"/>
+        </w:rPr>
+        <w:t>tétriminos</w:t>
+      </w:r>
+      <w:proofErr w:type="spellEnd"/>
+      <w:r>
+        <w:rPr>
+          <w:rFonts w:cstheme="minorHAnsi"/>
+        </w:rPr>
+        <w:t xml:space="preserve"> commandé lorsque les poings du joueur sont frappés l’un contre</w:t>
+      </w:r>
+      <w:r>
+        <w:rPr>
+          <w:rFonts w:cstheme="minorHAnsi"/>
+        </w:rPr>
+        <w:t xml:space="preserve"> </w:t>
+      </w:r>
+      <w:r>
+        <w:rPr>
+          <w:rFonts w:cstheme="minorHAnsi"/>
+        </w:rPr>
+        <w:t>l’autre</w:t>
+      </w:r>
+    </w:p>
+    <w:p>
+      <w:pPr>
+        <w:pStyle w:val="Paragraphedeliste"/>
+        <w:numPr>
+          <w:ilvl w:val="0"/>
+          <w:numId w:val="1"/>
+        </w:numPr>
+        <w:rPr>
+          <w:rFonts w:cstheme="minorHAnsi"/>
+        </w:rPr>
+      </w:pPr>
+      <w:r>
+        <w:rPr>
+          <w:rFonts w:cstheme="minorHAnsi"/>
+        </w:rPr>
+        <w:t xml:space="preserve">Arrêt du </w:t>
+      </w:r>
+      <w:proofErr w:type="spellStart"/>
+      <w:r>
+        <w:rPr>
+          <w:rFonts w:cstheme="minorHAnsi"/>
+        </w:rPr>
+        <w:t>tétriminos</w:t>
+      </w:r>
+      <w:proofErr w:type="spellEnd"/>
+      <w:r>
+        <w:rPr>
+          <w:rFonts w:cstheme="minorHAnsi"/>
+        </w:rPr>
+        <w:t xml:space="preserve"> lorsqu’il arrive en bas et apparition du </w:t>
+      </w:r>
+      <w:proofErr w:type="spellStart"/>
+      <w:r>
+        <w:rPr>
+          <w:rFonts w:cstheme="minorHAnsi"/>
+        </w:rPr>
+        <w:t>tétriminos</w:t>
+      </w:r>
+      <w:proofErr w:type="spellEnd"/>
+      <w:r>
+        <w:rPr>
+          <w:rFonts w:cstheme="minorHAnsi"/>
+        </w:rPr>
+        <w:t xml:space="preserve"> suivant en haut</w:t>
+      </w:r>
+    </w:p>
+    <w:p>
+      <w:pPr>
+        <w:pStyle w:val="Paragraphedeliste"/>
+        <w:numPr>
+          <w:ilvl w:val="0"/>
+          <w:numId w:val="1"/>
+        </w:numPr>
+        <w:rPr>
+          <w:rFonts w:cstheme="minorHAnsi"/>
+        </w:rPr>
+      </w:pPr>
+      <w:r>
+        <w:rPr>
+          <w:rFonts w:cstheme="minorHAnsi"/>
+        </w:rPr>
+        <w:t>Détection d’une ligne remplie et incrémentation des points</w:t>
+      </w:r>
+    </w:p>
+    <w:p>
+      <w:pPr>
+        <w:pStyle w:val="Paragraphedeliste"/>
+        <w:numPr>
+          <w:ilvl w:val="0"/>
+          <w:numId w:val="1"/>
+        </w:numPr>
+        <w:rPr>
+          <w:rFonts w:cstheme="minorHAnsi"/>
+        </w:rPr>
+      </w:pPr>
+      <w:r>
+        <w:rPr>
+          <w:rFonts w:cstheme="minorHAnsi"/>
+        </w:rPr>
+        <w:t xml:space="preserve">Disparition des blocs associés à la ligne remplie et descente des blocs situés </w:t>
+      </w:r>
+      <w:r>
+        <w:rPr>
+          <w:rFonts w:cstheme="minorHAnsi"/>
+        </w:rPr>
+        <w:t>au-dessus</w:t>
+      </w:r>
+    </w:p>
+    <w:p>
+      <w:pPr>
+        <w:pStyle w:val="Paragraphedeliste"/>
+        <w:numPr>
+          <w:ilvl w:val="0"/>
+          <w:numId w:val="1"/>
+        </w:numPr>
+        <w:rPr>
+          <w:rFonts w:cstheme="minorHAnsi"/>
+        </w:rPr>
+      </w:pPr>
+      <w:r>
+        <w:rPr>
+          <w:rFonts w:cstheme="minorHAnsi"/>
+        </w:rPr>
+        <w:t>Détection de la fin de la partie et réinitialisation pour la partie suivante.</w:t>
+      </w:r>
+    </w:p>
+    <w:p>
+      <w:pPr>
+        <w:pStyle w:val="Paragraphedeliste"/>
+        <w:numPr>
+          <w:ilvl w:val="0"/>
+          <w:numId w:val="1"/>
+        </w:numPr>
+        <w:rPr>
+          <w:rFonts w:cstheme="minorHAnsi"/>
+        </w:rPr>
+      </w:pPr>
+      <w:r>
+        <w:rPr>
+          <w:rFonts w:cstheme="minorHAnsi"/>
+        </w:rPr>
+        <w:t xml:space="preserve">Descente rapide de du </w:t>
+      </w:r>
+      <w:proofErr w:type="spellStart"/>
+      <w:r>
+        <w:rPr>
+          <w:rFonts w:cstheme="minorHAnsi"/>
+        </w:rPr>
+        <w:t>tétriminos</w:t>
+      </w:r>
+      <w:proofErr w:type="spellEnd"/>
+      <w:r>
+        <w:rPr>
+          <w:rFonts w:cstheme="minorHAnsi"/>
+        </w:rPr>
+        <w:t xml:space="preserve"> commandée par un geste de déplacement des 2 poings</w:t>
+      </w:r>
+      <w:r>
+        <w:rPr>
+          <w:rFonts w:cstheme="minorHAnsi"/>
+        </w:rPr>
+        <w:t xml:space="preserve"> </w:t>
+      </w:r>
+      <w:r>
+        <w:rPr>
+          <w:rFonts w:cstheme="minorHAnsi"/>
+        </w:rPr>
+        <w:t>vers le bas</w:t>
+      </w:r>
+    </w:p>
+    <w:p>
+      <w:pPr>
+        <w:rPr>
+          <w:rFonts w:cstheme="minorHAnsi"/>
+        </w:rPr>
+      </w:pPr>
+    </w:p>
+    <w:p>
+      <w:pPr>
+        <w:rPr>
+          <w:rFonts w:cstheme="minorHAnsi"/>
+        </w:rPr>
+      </w:pPr>
+      <w:r>
+        <w:rPr>
+          <w:rFonts w:cstheme="minorHAnsi"/>
+        </w:rPr>
+        <w:t>Le design de l’application sera au format de l’image suivante</w:t>
+      </w:r>
+      <w:r>
+        <w:rPr>
+          <w:rFonts w:cstheme="minorHAnsi"/>
+        </w:rPr>
+        <w:t>.</w:t>
+      </w:r>
+    </w:p>
+    <w:p>
+      <w:pPr>
+        <w:rPr>
+          <w:noProof/>
+        </w:rPr>
+      </w:pPr>
+    </w:p>
+    <w:p>
+      <w:pPr>
+        <w:jc w:val="center"/>
+        <w:rPr>
+          <w:rFonts w:cstheme="minorHAnsi"/>
+        </w:rPr>
+      </w:pPr>
+      <w:r>
+        <w:rPr>
+          <w:rFonts w:cstheme="minorHAnsi"/>
+          <w:noProof/>
+        </w:rPr>
+        <w:drawing>
+          <wp:inline distT="0" distB="0" distL="0" distR="0">
+            <wp:extent cx="4810125" cy="2457450"/>
+            <wp:effectExtent l="0" t="0" r="9525" b="0"/>
+            <wp:docPr id="2" name="Image 2"/>
+            <wp:cNvGraphicFramePr>
+              <a:graphicFrameLocks xmlns:a="http://schemas.openxmlformats.org/drawingml/2006/main" noChangeAspect="1"/>
+            </wp:cNvGraphicFramePr>
+            <a:graphic xmlns:a="http://schemas.openxmlformats.org/drawingml/2006/main">
+              <a:graphicData uri="http://schemas.openxmlformats.org/drawingml/2006/picture">
+                <pic:pic xmlns:pic="http://schemas.openxmlformats.org/drawingml/2006/picture">
+                  <pic:nvPicPr>
+                    <pic:cNvPr id="0" name="Picture 1"/>
+                    <pic:cNvPicPr>
+                      <a:picLocks noChangeAspect="1" noChangeArrowheads="1"/>
+                    </pic:cNvPicPr>
+                  </pic:nvPicPr>
+                  <pic:blipFill>
+                    <a:blip r:embed="rId11">
+                      <a:extLst>
+                        <a:ext uri="{28A0092B-C50C-407E-A947-70E740481C1C}">
+                          <a14:useLocalDpi xmlns:a14="http://schemas.microsoft.com/office/drawing/2010/main" val="0"/>
+                        </a:ext>
+                      </a:extLst>
+                    </a:blip>
+                    <a:srcRect/>
+                    <a:stretch>
+                      <a:fillRect/>
+                    </a:stretch>
+                  </pic:blipFill>
+                  <pic:spPr bwMode="auto">
+                    <a:xfrm>
+                      <a:off x="0" y="0"/>
+                      <a:ext cx="4810125" cy="2457450"/>
+                    </a:xfrm>
+                    <a:prstGeom prst="rect">
+                      <a:avLst/>
+                    </a:prstGeom>
+                    <a:noFill/>
+                    <a:ln>
+                      <a:noFill/>
+                    </a:ln>
+                  </pic:spPr>
+                </pic:pic>
+              </a:graphicData>
+            </a:graphic>
+          </wp:inline>
+        </w:drawing>
+      </w:r>
+    </w:p>
+    <w:p>
+      <w:pPr>
+        <w:rPr>
+          <w:rFonts w:cstheme="minorHAnsi"/>
+        </w:rPr>
+      </w:pPr>
+    </w:p>
+    <w:p>
+      <w:pPr>
+        <w:rPr>
+          <w:rFonts w:cstheme="minorHAnsi"/>
+        </w:rPr>
+      </w:pPr>
+      <w:r>
+        <w:rPr>
+          <w:rFonts w:cstheme="minorHAnsi"/>
+        </w:rPr>
+        <w:t xml:space="preserve">Le joueur devra effectuer les mouvements avec les mains pour réaliser les déplacements latéraux de la pièce. </w:t>
+      </w:r>
+      <w:r>
+        <w:rPr>
+          <w:rFonts w:cstheme="minorHAnsi"/>
+        </w:rPr>
+        <w:br/>
+        <w:t xml:space="preserve">Lever le poing droit fera déplacer la pièce à droite. Lever le poing gauche fera déplacer la pièce à gauche. </w:t>
+      </w:r>
+      <w:r>
+        <w:rPr>
+          <w:rFonts w:cstheme="minorHAnsi"/>
+        </w:rPr>
+        <w:br/>
+        <w:t>Rapprocher ses poings l’un de l’autre permettra la rotation de la pièce.</w:t>
+      </w:r>
+      <w:r>
+        <w:rPr>
+          <w:rFonts w:cstheme="minorHAnsi"/>
+        </w:rPr>
+        <w:br/>
+        <w:t>Les faire descendre en bas de l’écran fera descendre la pièce d’un cran plus rapidement.</w:t>
+      </w:r>
+      <w:r>
+        <w:rPr>
+          <w:rFonts w:cstheme="minorHAnsi"/>
+        </w:rPr>
+        <w:br/>
+        <w:t xml:space="preserve">Appuyer sur le bouton « n » en fin de partie permet de relancer une partie. </w:t>
+      </w:r>
+      <w:r>
+        <w:rPr>
+          <w:rFonts w:cstheme="minorHAnsi"/>
+        </w:rPr>
+        <w:br/>
+      </w:r>
+    </w:p>
+    <w:p>
+      <w:pPr>
+        <w:pStyle w:val="Titre1"/>
+      </w:pPr>
+      <w:bookmarkStart w:id="2" w:name="_Toc3882828"/>
+      <w:r>
+        <w:lastRenderedPageBreak/>
+        <w:t>Conception</w:t>
+      </w:r>
+      <w:bookmarkEnd w:id="2"/>
+    </w:p>
     <w:p/>
     <w:p>
-      <w:pPr>
-        <w:pStyle w:val="Titre1"/>
-      </w:pPr>
-      <w:bookmarkStart w:id="2" w:name="_Toc3882828"/>
-      <w:r>
-        <w:t>Conception</w:t>
-      </w:r>
-      <w:bookmarkEnd w:id="2"/>
-    </w:p>
-    <w:p>
+      <w:r>
+        <w:t xml:space="preserve">Nous avons choisi de réaliser notre projet Tetris en nous inspirant du design pattern « Model </w:t>
+      </w:r>
+      <w:proofErr w:type="spellStart"/>
+      <w:r>
+        <w:t>View</w:t>
+      </w:r>
+      <w:proofErr w:type="spellEnd"/>
+      <w:r>
+        <w:t xml:space="preserve"> </w:t>
+      </w:r>
+      <w:proofErr w:type="spellStart"/>
+      <w:r>
+        <w:t>Controler</w:t>
+      </w:r>
+      <w:proofErr w:type="spellEnd"/>
+      <w:r>
+        <w:t xml:space="preserve"> » </w:t>
+      </w:r>
+      <w:r>
+        <w:br/>
+      </w:r>
+      <w:r>
+        <w:br/>
+        <w:t xml:space="preserve">En effet, nous avons souhaité réaliser une classe se rapprochant d’un contrôleur « Jeu », une du modèle : </w:t>
+      </w:r>
+      <w:proofErr w:type="spellStart"/>
+      <w:r>
+        <w:t>MyGLwidget</w:t>
+      </w:r>
+      <w:proofErr w:type="spellEnd"/>
+      <w:r>
+        <w:t xml:space="preserve"> et une classe se rapprochant d’une vue la « </w:t>
+      </w:r>
+      <w:proofErr w:type="spellStart"/>
+      <w:r>
+        <w:t>MainWindow</w:t>
+      </w:r>
+      <w:proofErr w:type="spellEnd"/>
+      <w:r>
+        <w:t> ». La différence avec ce modèle vient du fait que la « </w:t>
+      </w:r>
+      <w:proofErr w:type="spellStart"/>
+      <w:r>
+        <w:t>MainWindow</w:t>
+      </w:r>
+      <w:proofErr w:type="spellEnd"/>
+      <w:r>
+        <w:t> » affiche aussi la caméra afin de pouvoir gérer les actions utilisateurs.</w:t>
+      </w:r>
+    </w:p>
+    <w:p>
+      <w:r>
+        <w:br/>
+        <w:t xml:space="preserve">La classe grille permet de gérer </w:t>
+      </w:r>
+      <w:r>
+        <w:t>les lignes lorsqu’elles sont complétées et de gérer le positionnement des pièces.</w:t>
+      </w:r>
+      <w:r>
+        <w:br/>
+        <w:t>La classe jeu gère l’ensemble des actions liées aux pièces et aux règles du jeu.</w:t>
+      </w:r>
+      <w:r>
+        <w:br/>
+        <w:t>La classe pièce dont hérite tous les types de pièces, permet d’obtenir les informations sur les positions de la pièce et de la déplacer.</w:t>
+      </w:r>
+      <w:r>
+        <w:br/>
+      </w:r>
+      <w:proofErr w:type="spellStart"/>
+      <w:r>
+        <w:t>MyGLWidget</w:t>
+      </w:r>
+      <w:proofErr w:type="spellEnd"/>
+      <w:r>
+        <w:t xml:space="preserve"> gère l’affichage de toute la partie Tetris</w:t>
+      </w:r>
+      <w:r>
+        <w:br/>
+      </w:r>
+      <w:proofErr w:type="spellStart"/>
+      <w:r>
+        <w:t>CameraWidget</w:t>
+      </w:r>
+      <w:proofErr w:type="spellEnd"/>
+      <w:r>
+        <w:t xml:space="preserve"> permet de faire l’affichage de la webcam et de </w:t>
+      </w:r>
+      <w:proofErr w:type="spellStart"/>
+      <w:r>
+        <w:t>récuperer</w:t>
+      </w:r>
+      <w:proofErr w:type="spellEnd"/>
+      <w:r>
+        <w:t xml:space="preserve"> les actions de l’utilisateur.</w:t>
+      </w:r>
+    </w:p>
+    <w:p>
+      <w:r>
+        <w:t xml:space="preserve">Les deux affichages sont réalisés dans </w:t>
+      </w:r>
+      <w:proofErr w:type="spellStart"/>
+      <w:r>
+        <w:t>dans</w:t>
+      </w:r>
+      <w:proofErr w:type="spellEnd"/>
+      <w:r>
+        <w:t xml:space="preserve"> le </w:t>
+      </w:r>
+      <w:proofErr w:type="spellStart"/>
+      <w:r>
+        <w:t>mainWindow</w:t>
+      </w:r>
+      <w:proofErr w:type="spellEnd"/>
+      <w:r>
+        <w:t>.</w:t>
+      </w:r>
       <w:bookmarkStart w:id="3" w:name="_GoBack"/>
       <w:bookmarkEnd w:id="3"/>
     </w:p>
+    <w:p/>
+    <w:p>
+      <w:r>
+        <w:rPr>
+          <w:noProof/>
+        </w:rPr>
+        <w:drawing>
+          <wp:inline distT="0" distB="0" distL="0" distR="0">
+            <wp:extent cx="5760720" cy="4616652"/>
+            <wp:effectExtent l="0" t="0" r="0" b="0"/>
+            <wp:docPr id="30" name="Image 30"/>
+            <wp:cNvGraphicFramePr>
+              <a:graphicFrameLocks xmlns:a="http://schemas.openxmlformats.org/drawingml/2006/main" noChangeAspect="1"/>
+            </wp:cNvGraphicFramePr>
+            <a:graphic xmlns:a="http://schemas.openxmlformats.org/drawingml/2006/main">
+              <a:graphicData uri="http://schemas.openxmlformats.org/drawingml/2006/picture">
+                <pic:pic xmlns:pic="http://schemas.openxmlformats.org/drawingml/2006/picture">
+                  <pic:nvPicPr>
+                    <pic:cNvPr id="0" name="Picture 6"/>
+                    <pic:cNvPicPr>
+                      <a:picLocks noChangeAspect="1" noChangeArrowheads="1"/>
+                    </pic:cNvPicPr>
+                  </pic:nvPicPr>
+                  <pic:blipFill>
+                    <a:blip r:embed="rId12">
+                      <a:extLst>
+                        <a:ext uri="{28A0092B-C50C-407E-A947-70E740481C1C}">
+                          <a14:useLocalDpi xmlns:a14="http://schemas.microsoft.com/office/drawing/2010/main" val="0"/>
+                        </a:ext>
+                      </a:extLst>
+                    </a:blip>
+                    <a:srcRect/>
+                    <a:stretch>
+                      <a:fillRect/>
+                    </a:stretch>
+                  </pic:blipFill>
+                  <pic:spPr bwMode="auto">
+                    <a:xfrm>
+                      <a:off x="0" y="0"/>
+                      <a:ext cx="5760720" cy="4616652"/>
+                    </a:xfrm>
+                    <a:prstGeom prst="rect">
+                      <a:avLst/>
+                    </a:prstGeom>
+                    <a:noFill/>
+                    <a:ln>
+                      <a:noFill/>
+                    </a:ln>
+                  </pic:spPr>
+                </pic:pic>
+              </a:graphicData>
+            </a:graphic>
+          </wp:inline>
+        </w:drawing>
+      </w:r>
+    </w:p>
+    <w:p/>
     <w:p>
       <w:pPr>
         <w:pStyle w:val="Titre1"/>
@@ -770,8 +1469,1234 @@
       </w:r>
       <w:bookmarkEnd w:id="4"/>
     </w:p>
+    <w:p/>
+    <w:p>
+      <w:pPr>
+        <w:ind w:firstLine="708"/>
+      </w:pPr>
+      <w:r>
+        <w:t>Les fonctionnalités demandées dans le cahier des charges sont toutes présentes. Il existe néanmoins des pistes d’amélioration pour certaines fonctions et pour l’affichage ainsi qu’il est possible d’implémenter de nouvelles fonctionnalités.</w:t>
+      </w:r>
+    </w:p>
+    <w:p/>
+    <w:p>
+      <w:pPr>
+        <w:pStyle w:val="Titre2"/>
+        <w:ind w:firstLine="708"/>
+      </w:pPr>
+      <w:r>
+        <w:t>Améliorations</w:t>
+      </w:r>
+    </w:p>
+    <w:p/>
+    <w:p>
+      <w:r>
+        <w:t xml:space="preserve">Il est possible d’améliorer l’interface graphique en ajoutant un séparateur qui afficherait la pièce suivante au-dessus du cadre qui affiche le joueur. Cela permettrait au joueur de mieux préparer ses coups, bien que la dimension aléatoire des pièces (en version actuelle) </w:t>
+      </w:r>
+      <w:r>
+        <w:t>soit</w:t>
+      </w:r>
+      <w:r>
+        <w:t xml:space="preserve"> aussi intéressante stratégiquement puisqu’elle fait travailler les réflexes du joueur ainsi que son adaptation.</w:t>
+      </w:r>
+    </w:p>
+    <w:p>
+      <w:r>
+        <w:t xml:space="preserve">Il est possible de réaliser des modifications sur la façon dont sont appelées les fonctions de rotation et déplacement des pièces de </w:t>
+      </w:r>
+      <w:proofErr w:type="spellStart"/>
+      <w:r>
+        <w:t>tetris</w:t>
+      </w:r>
+      <w:proofErr w:type="spellEnd"/>
+      <w:r>
+        <w:t>. Actuellement, les fonctions sont appelées une unique fois lorsque l’action permettant de bouger la pièce a été effectuée. Il est ensuite nécessaire de revenir en position initiale pour refaire le mouvement pour la bouger à nouveau.</w:t>
+      </w:r>
+      <w:r>
+        <w:br/>
+        <w:t>Cela évite les déplacements trop rapides et/ou involontaires mais demande plus d’efforts au joueur.</w:t>
+      </w:r>
+      <w:r>
+        <w:br/>
+      </w:r>
+    </w:p>
+    <w:p>
+      <w:pPr>
+        <w:pStyle w:val="Titre2"/>
+      </w:pPr>
+      <w:r>
+        <w:tab/>
+        <w:t>Ajout</w:t>
+      </w:r>
+    </w:p>
+    <w:p/>
+    <w:p>
+      <w:r>
+        <w:t>Nous aussi pouvons améliorer la fonction de descente en permettant de descendre de plus d’un cran en accéléré. En accélérant la vitesse de descente de la pièce jusqu’en bas par exemple.</w:t>
+      </w:r>
+    </w:p>
+    <w:p>
+      <w:r>
+        <w:t>Nous pouvons aussi améliorer l’application en ajoutant un fichier de sauvegarde qui permettrait de conserver les meilleurs scores et pouvoir les afficher à chaque nouvelle partie.</w:t>
+      </w:r>
+    </w:p>
+    <w:p>
+      <w:pPr>
+        <w:pStyle w:val="Titre2"/>
+      </w:pPr>
+      <w:r>
+        <w:tab/>
+        <w:t>Bugs</w:t>
+      </w:r>
+    </w:p>
+    <w:p/>
+    <w:p>
+      <w:r>
+        <w:t>La détection des poings est peu efficace, elle a tendance à détecter les têtes/mentons des joueurs et parfois même des éléments de décor en arrière-plan. Il pourrait être intéressant de réaliser une amélioration des attributs et calculs permettant la détection des poings pour améliorer le confort du joueur tout en lui permettant de jouer plus efficacement en permettant certains mouvements (comme la descente rapide) qui peuvent être facilement perturbés par une fausse détection.</w:t>
+      </w:r>
+    </w:p>
+    <w:p>
+      <w:pPr>
+        <w:rPr>
+          <w:rFonts w:asciiTheme="majorHAnsi" w:eastAsiaTheme="majorEastAsia" w:hAnsiTheme="majorHAnsi" w:cstheme="majorBidi"/>
+          <w:color w:val="2F5496" w:themeColor="accent1" w:themeShade="BF"/>
+          <w:sz w:val="32"/>
+          <w:szCs w:val="32"/>
+        </w:rPr>
+      </w:pPr>
+      <w:r>
+        <w:br w:type="page"/>
+      </w:r>
+    </w:p>
+    <w:p>
+      <w:pPr>
+        <w:pStyle w:val="Titre1"/>
+      </w:pPr>
+      <w:r>
+        <w:lastRenderedPageBreak/>
+        <w:t xml:space="preserve">Fichiers d’en-tête </w:t>
+      </w:r>
+    </w:p>
+    <w:p>
+      <w:pPr>
+        <w:pStyle w:val="Titre2"/>
+      </w:pPr>
+      <w:proofErr w:type="spellStart"/>
+      <w:r>
+        <w:t>CameraWidget.h</w:t>
+      </w:r>
+      <w:proofErr w:type="spellEnd"/>
+    </w:p>
+    <w:p/>
+    <w:p>
+      <w:pPr>
+        <w:jc w:val="center"/>
+      </w:pPr>
+      <w:r>
+        <w:rPr>
+          <w:noProof/>
+        </w:rPr>
+        <w:drawing>
+          <wp:inline distT="0" distB="0" distL="0" distR="0" wp14:anchorId="7679F68A" wp14:editId="78C3E279">
+            <wp:extent cx="3695700" cy="5438775"/>
+            <wp:effectExtent l="0" t="0" r="0" b="9525"/>
+            <wp:docPr id="1" name="Image 1"/>
+            <wp:cNvGraphicFramePr>
+              <a:graphicFrameLocks xmlns:a="http://schemas.openxmlformats.org/drawingml/2006/main" noChangeAspect="1"/>
+            </wp:cNvGraphicFramePr>
+            <a:graphic xmlns:a="http://schemas.openxmlformats.org/drawingml/2006/main">
+              <a:graphicData uri="http://schemas.openxmlformats.org/drawingml/2006/picture">
+                <pic:pic xmlns:pic="http://schemas.openxmlformats.org/drawingml/2006/picture">
+                  <pic:nvPicPr>
+                    <pic:cNvPr id="1" name=""/>
+                    <pic:cNvPicPr/>
+                  </pic:nvPicPr>
+                  <pic:blipFill>
+                    <a:blip r:embed="rId13"/>
+                    <a:stretch>
+                      <a:fillRect/>
+                    </a:stretch>
+                  </pic:blipFill>
+                  <pic:spPr>
+                    <a:xfrm>
+                      <a:off x="0" y="0"/>
+                      <a:ext cx="3695700" cy="5438775"/>
+                    </a:xfrm>
+                    <a:prstGeom prst="rect">
+                      <a:avLst/>
+                    </a:prstGeom>
+                  </pic:spPr>
+                </pic:pic>
+              </a:graphicData>
+            </a:graphic>
+          </wp:inline>
+        </w:drawing>
+      </w:r>
+    </w:p>
+    <w:p>
+      <w:r>
+        <w:br w:type="page"/>
+      </w:r>
+    </w:p>
+    <w:p>
+      <w:pPr>
+        <w:pStyle w:val="Titre2"/>
+      </w:pPr>
+      <w:proofErr w:type="spellStart"/>
+      <w:r>
+        <w:lastRenderedPageBreak/>
+        <w:t>Grille.h</w:t>
+      </w:r>
+      <w:proofErr w:type="spellEnd"/>
+    </w:p>
+    <w:p>
+      <w:r>
+        <w:rPr>
+          <w:noProof/>
+        </w:rPr>
+        <w:drawing>
+          <wp:inline distT="0" distB="0" distL="0" distR="0" wp14:anchorId="08E602F7" wp14:editId="4CA82FEE">
+            <wp:extent cx="5760720" cy="3035300"/>
+            <wp:effectExtent l="0" t="0" r="0" b="0"/>
+            <wp:docPr id="6" name="Image 6"/>
+            <wp:cNvGraphicFramePr>
+              <a:graphicFrameLocks xmlns:a="http://schemas.openxmlformats.org/drawingml/2006/main" noChangeAspect="1"/>
+            </wp:cNvGraphicFramePr>
+            <a:graphic xmlns:a="http://schemas.openxmlformats.org/drawingml/2006/main">
+              <a:graphicData uri="http://schemas.openxmlformats.org/drawingml/2006/picture">
+                <pic:pic xmlns:pic="http://schemas.openxmlformats.org/drawingml/2006/picture">
+                  <pic:nvPicPr>
+                    <pic:cNvPr id="1" name=""/>
+                    <pic:cNvPicPr/>
+                  </pic:nvPicPr>
+                  <pic:blipFill>
+                    <a:blip r:embed="rId14"/>
+                    <a:stretch>
+                      <a:fillRect/>
+                    </a:stretch>
+                  </pic:blipFill>
+                  <pic:spPr>
+                    <a:xfrm>
+                      <a:off x="0" y="0"/>
+                      <a:ext cx="5760720" cy="3035300"/>
+                    </a:xfrm>
+                    <a:prstGeom prst="rect">
+                      <a:avLst/>
+                    </a:prstGeom>
+                  </pic:spPr>
+                </pic:pic>
+              </a:graphicData>
+            </a:graphic>
+          </wp:inline>
+        </w:drawing>
+      </w:r>
+    </w:p>
+    <w:p>
+      <w:pPr>
+        <w:jc w:val="center"/>
+      </w:pPr>
+      <w:r>
+        <w:rPr>
+          <w:noProof/>
+        </w:rPr>
+        <w:drawing>
+          <wp:inline distT="0" distB="0" distL="0" distR="0" wp14:anchorId="64F93DA2" wp14:editId="51F3298D">
+            <wp:extent cx="5760720" cy="1859915"/>
+            <wp:effectExtent l="0" t="0" r="0" b="6985"/>
+            <wp:docPr id="7" name="Image 7"/>
+            <wp:cNvGraphicFramePr>
+              <a:graphicFrameLocks xmlns:a="http://schemas.openxmlformats.org/drawingml/2006/main" noChangeAspect="1"/>
+            </wp:cNvGraphicFramePr>
+            <a:graphic xmlns:a="http://schemas.openxmlformats.org/drawingml/2006/main">
+              <a:graphicData uri="http://schemas.openxmlformats.org/drawingml/2006/picture">
+                <pic:pic xmlns:pic="http://schemas.openxmlformats.org/drawingml/2006/picture">
+                  <pic:nvPicPr>
+                    <pic:cNvPr id="1" name=""/>
+                    <pic:cNvPicPr/>
+                  </pic:nvPicPr>
+                  <pic:blipFill>
+                    <a:blip r:embed="rId15"/>
+                    <a:stretch>
+                      <a:fillRect/>
+                    </a:stretch>
+                  </pic:blipFill>
+                  <pic:spPr>
+                    <a:xfrm>
+                      <a:off x="0" y="0"/>
+                      <a:ext cx="5760720" cy="1859915"/>
+                    </a:xfrm>
+                    <a:prstGeom prst="rect">
+                      <a:avLst/>
+                    </a:prstGeom>
+                  </pic:spPr>
+                </pic:pic>
+              </a:graphicData>
+            </a:graphic>
+          </wp:inline>
+        </w:drawing>
+      </w:r>
+    </w:p>
+    <w:p>
+      <w:pPr>
+        <w:rPr>
+          <w:rFonts w:asciiTheme="majorHAnsi" w:eastAsiaTheme="majorEastAsia" w:hAnsiTheme="majorHAnsi" w:cstheme="majorBidi"/>
+          <w:color w:val="2F5496" w:themeColor="accent1" w:themeShade="BF"/>
+          <w:sz w:val="26"/>
+          <w:szCs w:val="26"/>
+        </w:rPr>
+      </w:pPr>
+      <w:r>
+        <w:br w:type="page"/>
+      </w:r>
+    </w:p>
+    <w:p>
+      <w:pPr>
+        <w:pStyle w:val="Titre2"/>
+      </w:pPr>
+      <w:proofErr w:type="spellStart"/>
+      <w:r>
+        <w:lastRenderedPageBreak/>
+        <w:t>Jeu.h</w:t>
+      </w:r>
+      <w:proofErr w:type="spellEnd"/>
+    </w:p>
+    <w:p/>
+    <w:p>
+      <w:r>
+        <w:rPr>
+          <w:noProof/>
+        </w:rPr>
+        <w:drawing>
+          <wp:inline distT="0" distB="0" distL="0" distR="0" wp14:anchorId="7FF8E096" wp14:editId="741D50D4">
+            <wp:extent cx="5760720" cy="3311525"/>
+            <wp:effectExtent l="0" t="0" r="0" b="3175"/>
+            <wp:docPr id="8" name="Image 8"/>
+            <wp:cNvGraphicFramePr>
+              <a:graphicFrameLocks xmlns:a="http://schemas.openxmlformats.org/drawingml/2006/main" noChangeAspect="1"/>
+            </wp:cNvGraphicFramePr>
+            <a:graphic xmlns:a="http://schemas.openxmlformats.org/drawingml/2006/main">
+              <a:graphicData uri="http://schemas.openxmlformats.org/drawingml/2006/picture">
+                <pic:pic xmlns:pic="http://schemas.openxmlformats.org/drawingml/2006/picture">
+                  <pic:nvPicPr>
+                    <pic:cNvPr id="1" name=""/>
+                    <pic:cNvPicPr/>
+                  </pic:nvPicPr>
+                  <pic:blipFill>
+                    <a:blip r:embed="rId16"/>
+                    <a:stretch>
+                      <a:fillRect/>
+                    </a:stretch>
+                  </pic:blipFill>
+                  <pic:spPr>
+                    <a:xfrm>
+                      <a:off x="0" y="0"/>
+                      <a:ext cx="5760720" cy="3311525"/>
+                    </a:xfrm>
+                    <a:prstGeom prst="rect">
+                      <a:avLst/>
+                    </a:prstGeom>
+                  </pic:spPr>
+                </pic:pic>
+              </a:graphicData>
+            </a:graphic>
+          </wp:inline>
+        </w:drawing>
+      </w:r>
+    </w:p>
+    <w:p>
+      <w:r>
+        <w:rPr>
+          <w:noProof/>
+        </w:rPr>
+        <w:drawing>
+          <wp:inline distT="0" distB="0" distL="0" distR="0" wp14:anchorId="4ABAB79C" wp14:editId="787B55B8">
+            <wp:extent cx="5760720" cy="3460115"/>
+            <wp:effectExtent l="0" t="0" r="0" b="6985"/>
+            <wp:docPr id="10" name="Image 10"/>
+            <wp:cNvGraphicFramePr>
+              <a:graphicFrameLocks xmlns:a="http://schemas.openxmlformats.org/drawingml/2006/main" noChangeAspect="1"/>
+            </wp:cNvGraphicFramePr>
+            <a:graphic xmlns:a="http://schemas.openxmlformats.org/drawingml/2006/main">
+              <a:graphicData uri="http://schemas.openxmlformats.org/drawingml/2006/picture">
+                <pic:pic xmlns:pic="http://schemas.openxmlformats.org/drawingml/2006/picture">
+                  <pic:nvPicPr>
+                    <pic:cNvPr id="1" name=""/>
+                    <pic:cNvPicPr/>
+                  </pic:nvPicPr>
+                  <pic:blipFill>
+                    <a:blip r:embed="rId17"/>
+                    <a:stretch>
+                      <a:fillRect/>
+                    </a:stretch>
+                  </pic:blipFill>
+                  <pic:spPr>
+                    <a:xfrm>
+                      <a:off x="0" y="0"/>
+                      <a:ext cx="5760720" cy="3460115"/>
+                    </a:xfrm>
+                    <a:prstGeom prst="rect">
+                      <a:avLst/>
+                    </a:prstGeom>
+                  </pic:spPr>
+                </pic:pic>
+              </a:graphicData>
+            </a:graphic>
+          </wp:inline>
+        </w:drawing>
+      </w:r>
+    </w:p>
+    <w:p>
+      <w:r>
+        <w:rPr>
+          <w:noProof/>
+        </w:rPr>
+        <w:lastRenderedPageBreak/>
+        <w:drawing>
+          <wp:inline distT="0" distB="0" distL="0" distR="0" wp14:anchorId="119715D2" wp14:editId="647E38DB">
+            <wp:extent cx="5760720" cy="2652395"/>
+            <wp:effectExtent l="0" t="0" r="0" b="0"/>
+            <wp:docPr id="11" name="Image 11"/>
+            <wp:cNvGraphicFramePr>
+              <a:graphicFrameLocks xmlns:a="http://schemas.openxmlformats.org/drawingml/2006/main" noChangeAspect="1"/>
+            </wp:cNvGraphicFramePr>
+            <a:graphic xmlns:a="http://schemas.openxmlformats.org/drawingml/2006/main">
+              <a:graphicData uri="http://schemas.openxmlformats.org/drawingml/2006/picture">
+                <pic:pic xmlns:pic="http://schemas.openxmlformats.org/drawingml/2006/picture">
+                  <pic:nvPicPr>
+                    <pic:cNvPr id="1" name=""/>
+                    <pic:cNvPicPr/>
+                  </pic:nvPicPr>
+                  <pic:blipFill>
+                    <a:blip r:embed="rId18"/>
+                    <a:stretch>
+                      <a:fillRect/>
+                    </a:stretch>
+                  </pic:blipFill>
+                  <pic:spPr>
+                    <a:xfrm>
+                      <a:off x="0" y="0"/>
+                      <a:ext cx="5760720" cy="2652395"/>
+                    </a:xfrm>
+                    <a:prstGeom prst="rect">
+                      <a:avLst/>
+                    </a:prstGeom>
+                  </pic:spPr>
+                </pic:pic>
+              </a:graphicData>
+            </a:graphic>
+          </wp:inline>
+        </w:drawing>
+      </w:r>
+    </w:p>
+    <w:p>
+      <w:r>
+        <w:rPr>
+          <w:noProof/>
+        </w:rPr>
+        <w:drawing>
+          <wp:inline distT="0" distB="0" distL="0" distR="0" wp14:anchorId="53F1EA08" wp14:editId="7633ADE8">
+            <wp:extent cx="5760720" cy="1936750"/>
+            <wp:effectExtent l="0" t="0" r="0" b="6350"/>
+            <wp:docPr id="12" name="Image 12"/>
+            <wp:cNvGraphicFramePr>
+              <a:graphicFrameLocks xmlns:a="http://schemas.openxmlformats.org/drawingml/2006/main" noChangeAspect="1"/>
+            </wp:cNvGraphicFramePr>
+            <a:graphic xmlns:a="http://schemas.openxmlformats.org/drawingml/2006/main">
+              <a:graphicData uri="http://schemas.openxmlformats.org/drawingml/2006/picture">
+                <pic:pic xmlns:pic="http://schemas.openxmlformats.org/drawingml/2006/picture">
+                  <pic:nvPicPr>
+                    <pic:cNvPr id="1" name=""/>
+                    <pic:cNvPicPr/>
+                  </pic:nvPicPr>
+                  <pic:blipFill>
+                    <a:blip r:embed="rId19"/>
+                    <a:stretch>
+                      <a:fillRect/>
+                    </a:stretch>
+                  </pic:blipFill>
+                  <pic:spPr>
+                    <a:xfrm>
+                      <a:off x="0" y="0"/>
+                      <a:ext cx="5760720" cy="1936750"/>
+                    </a:xfrm>
+                    <a:prstGeom prst="rect">
+                      <a:avLst/>
+                    </a:prstGeom>
+                  </pic:spPr>
+                </pic:pic>
+              </a:graphicData>
+            </a:graphic>
+          </wp:inline>
+        </w:drawing>
+      </w:r>
+    </w:p>
+    <w:p>
+      <w:r>
+        <w:rPr>
+          <w:noProof/>
+        </w:rPr>
+        <w:drawing>
+          <wp:inline distT="0" distB="0" distL="0" distR="0" wp14:anchorId="692D37EC" wp14:editId="5857E3F3">
+            <wp:extent cx="5760720" cy="2691765"/>
+            <wp:effectExtent l="0" t="0" r="0" b="0"/>
+            <wp:docPr id="13" name="Image 13"/>
+            <wp:cNvGraphicFramePr>
+              <a:graphicFrameLocks xmlns:a="http://schemas.openxmlformats.org/drawingml/2006/main" noChangeAspect="1"/>
+            </wp:cNvGraphicFramePr>
+            <a:graphic xmlns:a="http://schemas.openxmlformats.org/drawingml/2006/main">
+              <a:graphicData uri="http://schemas.openxmlformats.org/drawingml/2006/picture">
+                <pic:pic xmlns:pic="http://schemas.openxmlformats.org/drawingml/2006/picture">
+                  <pic:nvPicPr>
+                    <pic:cNvPr id="1" name=""/>
+                    <pic:cNvPicPr/>
+                  </pic:nvPicPr>
+                  <pic:blipFill>
+                    <a:blip r:embed="rId20"/>
+                    <a:stretch>
+                      <a:fillRect/>
+                    </a:stretch>
+                  </pic:blipFill>
+                  <pic:spPr>
+                    <a:xfrm>
+                      <a:off x="0" y="0"/>
+                      <a:ext cx="5760720" cy="2691765"/>
+                    </a:xfrm>
+                    <a:prstGeom prst="rect">
+                      <a:avLst/>
+                    </a:prstGeom>
+                  </pic:spPr>
+                </pic:pic>
+              </a:graphicData>
+            </a:graphic>
+          </wp:inline>
+        </w:drawing>
+      </w:r>
+    </w:p>
+    <w:p/>
+    <w:p>
+      <w:pPr>
+        <w:pStyle w:val="Titre2"/>
+      </w:pPr>
+      <w:proofErr w:type="spellStart"/>
+      <w:r>
+        <w:lastRenderedPageBreak/>
+        <w:t>Mainwindow.h</w:t>
+      </w:r>
+      <w:proofErr w:type="spellEnd"/>
+    </w:p>
+    <w:p>
+      <w:pPr>
+        <w:jc w:val="center"/>
+      </w:pPr>
+      <w:r>
+        <w:rPr>
+          <w:noProof/>
+        </w:rPr>
+        <w:drawing>
+          <wp:inline distT="0" distB="0" distL="0" distR="0" wp14:anchorId="46D66B7B" wp14:editId="5B394955">
+            <wp:extent cx="4324350" cy="3333750"/>
+            <wp:effectExtent l="0" t="0" r="0" b="0"/>
+            <wp:docPr id="14" name="Image 14"/>
+            <wp:cNvGraphicFramePr>
+              <a:graphicFrameLocks xmlns:a="http://schemas.openxmlformats.org/drawingml/2006/main" noChangeAspect="1"/>
+            </wp:cNvGraphicFramePr>
+            <a:graphic xmlns:a="http://schemas.openxmlformats.org/drawingml/2006/main">
+              <a:graphicData uri="http://schemas.openxmlformats.org/drawingml/2006/picture">
+                <pic:pic xmlns:pic="http://schemas.openxmlformats.org/drawingml/2006/picture">
+                  <pic:nvPicPr>
+                    <pic:cNvPr id="1" name=""/>
+                    <pic:cNvPicPr/>
+                  </pic:nvPicPr>
+                  <pic:blipFill>
+                    <a:blip r:embed="rId21"/>
+                    <a:stretch>
+                      <a:fillRect/>
+                    </a:stretch>
+                  </pic:blipFill>
+                  <pic:spPr>
+                    <a:xfrm>
+                      <a:off x="0" y="0"/>
+                      <a:ext cx="4324350" cy="3333750"/>
+                    </a:xfrm>
+                    <a:prstGeom prst="rect">
+                      <a:avLst/>
+                    </a:prstGeom>
+                  </pic:spPr>
+                </pic:pic>
+              </a:graphicData>
+            </a:graphic>
+          </wp:inline>
+        </w:drawing>
+      </w:r>
+    </w:p>
+    <w:p>
+      <w:pPr>
+        <w:pStyle w:val="Titre2"/>
+      </w:pPr>
+      <w:proofErr w:type="spellStart"/>
+      <w:r>
+        <w:t>MyGlWidget.h</w:t>
+      </w:r>
+      <w:proofErr w:type="spellEnd"/>
+    </w:p>
+    <w:p/>
+    <w:p>
+      <w:r>
+        <w:rPr>
+          <w:noProof/>
+        </w:rPr>
+        <w:drawing>
+          <wp:inline distT="0" distB="0" distL="0" distR="0" wp14:anchorId="054D2843" wp14:editId="247A7653">
+            <wp:extent cx="5760720" cy="3462655"/>
+            <wp:effectExtent l="0" t="0" r="0" b="4445"/>
+            <wp:docPr id="15" name="Image 15"/>
+            <wp:cNvGraphicFramePr>
+              <a:graphicFrameLocks xmlns:a="http://schemas.openxmlformats.org/drawingml/2006/main" noChangeAspect="1"/>
+            </wp:cNvGraphicFramePr>
+            <a:graphic xmlns:a="http://schemas.openxmlformats.org/drawingml/2006/main">
+              <a:graphicData uri="http://schemas.openxmlformats.org/drawingml/2006/picture">
+                <pic:pic xmlns:pic="http://schemas.openxmlformats.org/drawingml/2006/picture">
+                  <pic:nvPicPr>
+                    <pic:cNvPr id="1" name=""/>
+                    <pic:cNvPicPr/>
+                  </pic:nvPicPr>
+                  <pic:blipFill>
+                    <a:blip r:embed="rId22"/>
+                    <a:stretch>
+                      <a:fillRect/>
+                    </a:stretch>
+                  </pic:blipFill>
+                  <pic:spPr>
+                    <a:xfrm>
+                      <a:off x="0" y="0"/>
+                      <a:ext cx="5760720" cy="3462655"/>
+                    </a:xfrm>
+                    <a:prstGeom prst="rect">
+                      <a:avLst/>
+                    </a:prstGeom>
+                  </pic:spPr>
+                </pic:pic>
+              </a:graphicData>
+            </a:graphic>
+          </wp:inline>
+        </w:drawing>
+      </w:r>
+    </w:p>
+    <w:p>
+      <w:r>
+        <w:rPr>
+          <w:noProof/>
+        </w:rPr>
+        <w:lastRenderedPageBreak/>
+        <w:drawing>
+          <wp:inline distT="0" distB="0" distL="0" distR="0" wp14:anchorId="12298078" wp14:editId="74FE9E9E">
+            <wp:extent cx="5760720" cy="2488565"/>
+            <wp:effectExtent l="0" t="0" r="0" b="6985"/>
+            <wp:docPr id="16" name="Image 16"/>
+            <wp:cNvGraphicFramePr>
+              <a:graphicFrameLocks xmlns:a="http://schemas.openxmlformats.org/drawingml/2006/main" noChangeAspect="1"/>
+            </wp:cNvGraphicFramePr>
+            <a:graphic xmlns:a="http://schemas.openxmlformats.org/drawingml/2006/main">
+              <a:graphicData uri="http://schemas.openxmlformats.org/drawingml/2006/picture">
+                <pic:pic xmlns:pic="http://schemas.openxmlformats.org/drawingml/2006/picture">
+                  <pic:nvPicPr>
+                    <pic:cNvPr id="1" name=""/>
+                    <pic:cNvPicPr/>
+                  </pic:nvPicPr>
+                  <pic:blipFill>
+                    <a:blip r:embed="rId23"/>
+                    <a:stretch>
+                      <a:fillRect/>
+                    </a:stretch>
+                  </pic:blipFill>
+                  <pic:spPr>
+                    <a:xfrm>
+                      <a:off x="0" y="0"/>
+                      <a:ext cx="5760720" cy="2488565"/>
+                    </a:xfrm>
+                    <a:prstGeom prst="rect">
+                      <a:avLst/>
+                    </a:prstGeom>
+                  </pic:spPr>
+                </pic:pic>
+              </a:graphicData>
+            </a:graphic>
+          </wp:inline>
+        </w:drawing>
+      </w:r>
+    </w:p>
+    <w:p>
+      <w:r>
+        <w:rPr>
+          <w:noProof/>
+        </w:rPr>
+        <w:drawing>
+          <wp:inline distT="0" distB="0" distL="0" distR="0" wp14:anchorId="2581F301" wp14:editId="71EB3963">
+            <wp:extent cx="2857500" cy="3838575"/>
+            <wp:effectExtent l="0" t="0" r="0" b="9525"/>
+            <wp:docPr id="17" name="Image 17"/>
+            <wp:cNvGraphicFramePr>
+              <a:graphicFrameLocks xmlns:a="http://schemas.openxmlformats.org/drawingml/2006/main" noChangeAspect="1"/>
+            </wp:cNvGraphicFramePr>
+            <a:graphic xmlns:a="http://schemas.openxmlformats.org/drawingml/2006/main">
+              <a:graphicData uri="http://schemas.openxmlformats.org/drawingml/2006/picture">
+                <pic:pic xmlns:pic="http://schemas.openxmlformats.org/drawingml/2006/picture">
+                  <pic:nvPicPr>
+                    <pic:cNvPr id="1" name=""/>
+                    <pic:cNvPicPr/>
+                  </pic:nvPicPr>
+                  <pic:blipFill>
+                    <a:blip r:embed="rId24"/>
+                    <a:stretch>
+                      <a:fillRect/>
+                    </a:stretch>
+                  </pic:blipFill>
+                  <pic:spPr>
+                    <a:xfrm>
+                      <a:off x="0" y="0"/>
+                      <a:ext cx="2857500" cy="3838575"/>
+                    </a:xfrm>
+                    <a:prstGeom prst="rect">
+                      <a:avLst/>
+                    </a:prstGeom>
+                  </pic:spPr>
+                </pic:pic>
+              </a:graphicData>
+            </a:graphic>
+          </wp:inline>
+        </w:drawing>
+      </w:r>
+    </w:p>
+    <w:p>
+      <w:pPr>
+        <w:jc w:val="center"/>
+      </w:pPr>
+    </w:p>
+    <w:p>
+      <w:pPr>
+        <w:pStyle w:val="Titre2"/>
+      </w:pPr>
+      <w:proofErr w:type="spellStart"/>
+      <w:r>
+        <w:lastRenderedPageBreak/>
+        <w:t>Piece.h</w:t>
+      </w:r>
+      <w:proofErr w:type="spellEnd"/>
+    </w:p>
+    <w:p>
+      <w:r>
+        <w:rPr>
+          <w:noProof/>
+        </w:rPr>
+        <w:drawing>
+          <wp:inline distT="0" distB="0" distL="0" distR="0" wp14:anchorId="171A25B3" wp14:editId="5C8F6BCB">
+            <wp:extent cx="5760720" cy="3408680"/>
+            <wp:effectExtent l="0" t="0" r="0" b="1270"/>
+            <wp:docPr id="18" name="Image 18"/>
+            <wp:cNvGraphicFramePr>
+              <a:graphicFrameLocks xmlns:a="http://schemas.openxmlformats.org/drawingml/2006/main" noChangeAspect="1"/>
+            </wp:cNvGraphicFramePr>
+            <a:graphic xmlns:a="http://schemas.openxmlformats.org/drawingml/2006/main">
+              <a:graphicData uri="http://schemas.openxmlformats.org/drawingml/2006/picture">
+                <pic:pic xmlns:pic="http://schemas.openxmlformats.org/drawingml/2006/picture">
+                  <pic:nvPicPr>
+                    <pic:cNvPr id="1" name=""/>
+                    <pic:cNvPicPr/>
+                  </pic:nvPicPr>
+                  <pic:blipFill>
+                    <a:blip r:embed="rId25"/>
+                    <a:stretch>
+                      <a:fillRect/>
+                    </a:stretch>
+                  </pic:blipFill>
+                  <pic:spPr>
+                    <a:xfrm>
+                      <a:off x="0" y="0"/>
+                      <a:ext cx="5760720" cy="3408680"/>
+                    </a:xfrm>
+                    <a:prstGeom prst="rect">
+                      <a:avLst/>
+                    </a:prstGeom>
+                  </pic:spPr>
+                </pic:pic>
+              </a:graphicData>
+            </a:graphic>
+          </wp:inline>
+        </w:drawing>
+      </w:r>
+    </w:p>
+    <w:p>
+      <w:r>
+        <w:rPr>
+          <w:noProof/>
+        </w:rPr>
+        <w:drawing>
+          <wp:inline distT="0" distB="0" distL="0" distR="0" wp14:anchorId="3BB25FFB" wp14:editId="60A20992">
+            <wp:extent cx="5760720" cy="3169920"/>
+            <wp:effectExtent l="0" t="0" r="0" b="0"/>
+            <wp:docPr id="20" name="Image 20"/>
+            <wp:cNvGraphicFramePr>
+              <a:graphicFrameLocks xmlns:a="http://schemas.openxmlformats.org/drawingml/2006/main" noChangeAspect="1"/>
+            </wp:cNvGraphicFramePr>
+            <a:graphic xmlns:a="http://schemas.openxmlformats.org/drawingml/2006/main">
+              <a:graphicData uri="http://schemas.openxmlformats.org/drawingml/2006/picture">
+                <pic:pic xmlns:pic="http://schemas.openxmlformats.org/drawingml/2006/picture">
+                  <pic:nvPicPr>
+                    <pic:cNvPr id="1" name=""/>
+                    <pic:cNvPicPr/>
+                  </pic:nvPicPr>
+                  <pic:blipFill>
+                    <a:blip r:embed="rId26"/>
+                    <a:stretch>
+                      <a:fillRect/>
+                    </a:stretch>
+                  </pic:blipFill>
+                  <pic:spPr>
+                    <a:xfrm>
+                      <a:off x="0" y="0"/>
+                      <a:ext cx="5760720" cy="3169920"/>
+                    </a:xfrm>
+                    <a:prstGeom prst="rect">
+                      <a:avLst/>
+                    </a:prstGeom>
+                  </pic:spPr>
+                </pic:pic>
+              </a:graphicData>
+            </a:graphic>
+          </wp:inline>
+        </w:drawing>
+      </w:r>
+    </w:p>
+    <w:p>
+      <w:r>
+        <w:rPr>
+          <w:noProof/>
+        </w:rPr>
+        <w:drawing>
+          <wp:inline distT="0" distB="0" distL="0" distR="0" wp14:anchorId="54FB9B53" wp14:editId="12CDA8A3">
+            <wp:extent cx="5760720" cy="1804670"/>
+            <wp:effectExtent l="0" t="0" r="0" b="5080"/>
+            <wp:docPr id="21" name="Image 21"/>
+            <wp:cNvGraphicFramePr>
+              <a:graphicFrameLocks xmlns:a="http://schemas.openxmlformats.org/drawingml/2006/main" noChangeAspect="1"/>
+            </wp:cNvGraphicFramePr>
+            <a:graphic xmlns:a="http://schemas.openxmlformats.org/drawingml/2006/main">
+              <a:graphicData uri="http://schemas.openxmlformats.org/drawingml/2006/picture">
+                <pic:pic xmlns:pic="http://schemas.openxmlformats.org/drawingml/2006/picture">
+                  <pic:nvPicPr>
+                    <pic:cNvPr id="1" name=""/>
+                    <pic:cNvPicPr/>
+                  </pic:nvPicPr>
+                  <pic:blipFill>
+                    <a:blip r:embed="rId27"/>
+                    <a:stretch>
+                      <a:fillRect/>
+                    </a:stretch>
+                  </pic:blipFill>
+                  <pic:spPr>
+                    <a:xfrm>
+                      <a:off x="0" y="0"/>
+                      <a:ext cx="5760720" cy="1804670"/>
+                    </a:xfrm>
+                    <a:prstGeom prst="rect">
+                      <a:avLst/>
+                    </a:prstGeom>
+                  </pic:spPr>
+                </pic:pic>
+              </a:graphicData>
+            </a:graphic>
+          </wp:inline>
+        </w:drawing>
+      </w:r>
+    </w:p>
+    <w:p>
+      <w:pPr>
+        <w:pStyle w:val="Titre2"/>
+      </w:pPr>
+      <w:proofErr w:type="spellStart"/>
+      <w:r>
+        <w:lastRenderedPageBreak/>
+        <w:t>PieceBaton.h</w:t>
+      </w:r>
+      <w:proofErr w:type="spellEnd"/>
+    </w:p>
+    <w:p>
+      <w:r>
+        <w:rPr>
+          <w:noProof/>
+        </w:rPr>
+        <w:drawing>
+          <wp:inline distT="0" distB="0" distL="0" distR="0" wp14:anchorId="553C4FC2" wp14:editId="1753493A">
+            <wp:extent cx="5486400" cy="2343150"/>
+            <wp:effectExtent l="0" t="0" r="0" b="0"/>
+            <wp:docPr id="22" name="Image 22"/>
+            <wp:cNvGraphicFramePr>
+              <a:graphicFrameLocks xmlns:a="http://schemas.openxmlformats.org/drawingml/2006/main" noChangeAspect="1"/>
+            </wp:cNvGraphicFramePr>
+            <a:graphic xmlns:a="http://schemas.openxmlformats.org/drawingml/2006/main">
+              <a:graphicData uri="http://schemas.openxmlformats.org/drawingml/2006/picture">
+                <pic:pic xmlns:pic="http://schemas.openxmlformats.org/drawingml/2006/picture">
+                  <pic:nvPicPr>
+                    <pic:cNvPr id="1" name=""/>
+                    <pic:cNvPicPr/>
+                  </pic:nvPicPr>
+                  <pic:blipFill>
+                    <a:blip r:embed="rId28"/>
+                    <a:stretch>
+                      <a:fillRect/>
+                    </a:stretch>
+                  </pic:blipFill>
+                  <pic:spPr>
+                    <a:xfrm>
+                      <a:off x="0" y="0"/>
+                      <a:ext cx="5486400" cy="2343150"/>
+                    </a:xfrm>
+                    <a:prstGeom prst="rect">
+                      <a:avLst/>
+                    </a:prstGeom>
+                  </pic:spPr>
+                </pic:pic>
+              </a:graphicData>
+            </a:graphic>
+          </wp:inline>
+        </w:drawing>
+      </w:r>
+    </w:p>
+    <w:p>
+      <w:pPr>
+        <w:pStyle w:val="Titre2"/>
+      </w:pPr>
+      <w:proofErr w:type="spellStart"/>
+      <w:r>
+        <w:t>PieceBiais.h</w:t>
+      </w:r>
+      <w:proofErr w:type="spellEnd"/>
+    </w:p>
+    <w:p>
+      <w:r>
+        <w:rPr>
+          <w:noProof/>
+        </w:rPr>
+        <w:drawing>
+          <wp:inline distT="0" distB="0" distL="0" distR="0" wp14:anchorId="60CBDD1A" wp14:editId="64AC607C">
+            <wp:extent cx="5381625" cy="2371725"/>
+            <wp:effectExtent l="0" t="0" r="9525" b="9525"/>
+            <wp:docPr id="23" name="Image 23"/>
+            <wp:cNvGraphicFramePr>
+              <a:graphicFrameLocks xmlns:a="http://schemas.openxmlformats.org/drawingml/2006/main" noChangeAspect="1"/>
+            </wp:cNvGraphicFramePr>
+            <a:graphic xmlns:a="http://schemas.openxmlformats.org/drawingml/2006/main">
+              <a:graphicData uri="http://schemas.openxmlformats.org/drawingml/2006/picture">
+                <pic:pic xmlns:pic="http://schemas.openxmlformats.org/drawingml/2006/picture">
+                  <pic:nvPicPr>
+                    <pic:cNvPr id="1" name=""/>
+                    <pic:cNvPicPr/>
+                  </pic:nvPicPr>
+                  <pic:blipFill>
+                    <a:blip r:embed="rId29"/>
+                    <a:stretch>
+                      <a:fillRect/>
+                    </a:stretch>
+                  </pic:blipFill>
+                  <pic:spPr>
+                    <a:xfrm>
+                      <a:off x="0" y="0"/>
+                      <a:ext cx="5381625" cy="2371725"/>
+                    </a:xfrm>
+                    <a:prstGeom prst="rect">
+                      <a:avLst/>
+                    </a:prstGeom>
+                  </pic:spPr>
+                </pic:pic>
+              </a:graphicData>
+            </a:graphic>
+          </wp:inline>
+        </w:drawing>
+      </w:r>
+    </w:p>
+    <w:p>
+      <w:pPr>
+        <w:pStyle w:val="Titre2"/>
+      </w:pPr>
+      <w:proofErr w:type="spellStart"/>
+      <w:r>
+        <w:t>PieceBiais_inverse.h</w:t>
+      </w:r>
+      <w:proofErr w:type="spellEnd"/>
+    </w:p>
+    <w:p>
+      <w:r>
+        <w:rPr>
+          <w:noProof/>
+        </w:rPr>
+        <w:drawing>
+          <wp:inline distT="0" distB="0" distL="0" distR="0" wp14:anchorId="5E7B0FF3" wp14:editId="09F6BB14">
+            <wp:extent cx="5314950" cy="1866900"/>
+            <wp:effectExtent l="0" t="0" r="0" b="0"/>
+            <wp:docPr id="24" name="Image 24"/>
+            <wp:cNvGraphicFramePr>
+              <a:graphicFrameLocks xmlns:a="http://schemas.openxmlformats.org/drawingml/2006/main" noChangeAspect="1"/>
+            </wp:cNvGraphicFramePr>
+            <a:graphic xmlns:a="http://schemas.openxmlformats.org/drawingml/2006/main">
+              <a:graphicData uri="http://schemas.openxmlformats.org/drawingml/2006/picture">
+                <pic:pic xmlns:pic="http://schemas.openxmlformats.org/drawingml/2006/picture">
+                  <pic:nvPicPr>
+                    <pic:cNvPr id="1" name=""/>
+                    <pic:cNvPicPr/>
+                  </pic:nvPicPr>
+                  <pic:blipFill>
+                    <a:blip r:embed="rId30"/>
+                    <a:stretch>
+                      <a:fillRect/>
+                    </a:stretch>
+                  </pic:blipFill>
+                  <pic:spPr>
+                    <a:xfrm>
+                      <a:off x="0" y="0"/>
+                      <a:ext cx="5314950" cy="1866900"/>
+                    </a:xfrm>
+                    <a:prstGeom prst="rect">
+                      <a:avLst/>
+                    </a:prstGeom>
+                  </pic:spPr>
+                </pic:pic>
+              </a:graphicData>
+            </a:graphic>
+          </wp:inline>
+        </w:drawing>
+      </w:r>
+    </w:p>
+    <w:p>
+      <w:pPr>
+        <w:pStyle w:val="Titre2"/>
+      </w:pPr>
+      <w:proofErr w:type="spellStart"/>
+      <w:r>
+        <w:lastRenderedPageBreak/>
+        <w:t>PieceCarre.h</w:t>
+      </w:r>
+      <w:proofErr w:type="spellEnd"/>
+    </w:p>
+    <w:p>
+      <w:r>
+        <w:rPr>
+          <w:noProof/>
+        </w:rPr>
+        <w:drawing>
+          <wp:inline distT="0" distB="0" distL="0" distR="0" wp14:anchorId="316285B2" wp14:editId="1102C309">
+            <wp:extent cx="5429250" cy="1543050"/>
+            <wp:effectExtent l="0" t="0" r="0" b="0"/>
+            <wp:docPr id="25" name="Image 25"/>
+            <wp:cNvGraphicFramePr>
+              <a:graphicFrameLocks xmlns:a="http://schemas.openxmlformats.org/drawingml/2006/main" noChangeAspect="1"/>
+            </wp:cNvGraphicFramePr>
+            <a:graphic xmlns:a="http://schemas.openxmlformats.org/drawingml/2006/main">
+              <a:graphicData uri="http://schemas.openxmlformats.org/drawingml/2006/picture">
+                <pic:pic xmlns:pic="http://schemas.openxmlformats.org/drawingml/2006/picture">
+                  <pic:nvPicPr>
+                    <pic:cNvPr id="1" name=""/>
+                    <pic:cNvPicPr/>
+                  </pic:nvPicPr>
+                  <pic:blipFill>
+                    <a:blip r:embed="rId31"/>
+                    <a:stretch>
+                      <a:fillRect/>
+                    </a:stretch>
+                  </pic:blipFill>
+                  <pic:spPr>
+                    <a:xfrm>
+                      <a:off x="0" y="0"/>
+                      <a:ext cx="5429250" cy="1543050"/>
+                    </a:xfrm>
+                    <a:prstGeom prst="rect">
+                      <a:avLst/>
+                    </a:prstGeom>
+                  </pic:spPr>
+                </pic:pic>
+              </a:graphicData>
+            </a:graphic>
+          </wp:inline>
+        </w:drawing>
+      </w:r>
+    </w:p>
+    <w:p>
+      <w:pPr>
+        <w:pStyle w:val="Titre2"/>
+      </w:pPr>
+      <w:proofErr w:type="spellStart"/>
+      <w:r>
+        <w:t>PieceL_inverse.h</w:t>
+      </w:r>
+      <w:proofErr w:type="spellEnd"/>
+    </w:p>
+    <w:p>
+      <w:pPr>
+        <w:rPr>
+          <w:noProof/>
+        </w:rPr>
+      </w:pPr>
+    </w:p>
+    <w:p>
+      <w:r>
+        <w:rPr>
+          <w:noProof/>
+        </w:rPr>
+        <w:drawing>
+          <wp:inline distT="0" distB="0" distL="0" distR="0" wp14:anchorId="1C671B51" wp14:editId="36352590">
+            <wp:extent cx="5505450" cy="2476500"/>
+            <wp:effectExtent l="0" t="0" r="0" b="0"/>
+            <wp:docPr id="26" name="Image 26"/>
+            <wp:cNvGraphicFramePr>
+              <a:graphicFrameLocks xmlns:a="http://schemas.openxmlformats.org/drawingml/2006/main" noChangeAspect="1"/>
+            </wp:cNvGraphicFramePr>
+            <a:graphic xmlns:a="http://schemas.openxmlformats.org/drawingml/2006/main">
+              <a:graphicData uri="http://schemas.openxmlformats.org/drawingml/2006/picture">
+                <pic:pic xmlns:pic="http://schemas.openxmlformats.org/drawingml/2006/picture">
+                  <pic:nvPicPr>
+                    <pic:cNvPr id="1" name=""/>
+                    <pic:cNvPicPr/>
+                  </pic:nvPicPr>
+                  <pic:blipFill rotWithShape="1">
+                    <a:blip r:embed="rId32"/>
+                    <a:srcRect b="2256"/>
+                    <a:stretch/>
+                  </pic:blipFill>
+                  <pic:spPr bwMode="auto">
+                    <a:xfrm>
+                      <a:off x="0" y="0"/>
+                      <a:ext cx="5505450" cy="2476500"/>
+                    </a:xfrm>
+                    <a:prstGeom prst="rect">
+                      <a:avLst/>
+                    </a:prstGeom>
+                    <a:ln>
+                      <a:noFill/>
+                    </a:ln>
+                    <a:extLst>
+                      <a:ext uri="{53640926-AAD7-44D8-BBD7-CCE9431645EC}">
+                        <a14:shadowObscured xmlns:a14="http://schemas.microsoft.com/office/drawing/2010/main"/>
+                      </a:ext>
+                    </a:extLst>
+                  </pic:spPr>
+                </pic:pic>
+              </a:graphicData>
+            </a:graphic>
+          </wp:inline>
+        </w:drawing>
+      </w:r>
+    </w:p>
+    <w:p/>
+    <w:p>
+      <w:pPr>
+        <w:pStyle w:val="Titre2"/>
+      </w:pPr>
+      <w:proofErr w:type="spellStart"/>
+      <w:r>
+        <w:t>Piece</w:t>
+      </w:r>
+      <w:r>
+        <w:t>Lambda.h</w:t>
+      </w:r>
+      <w:proofErr w:type="spellEnd"/>
+    </w:p>
+    <w:p>
+      <w:r>
+        <w:rPr>
+          <w:noProof/>
+        </w:rPr>
+        <w:drawing>
+          <wp:inline distT="0" distB="0" distL="0" distR="0" wp14:anchorId="3BE92ABB" wp14:editId="6BB12E87">
+            <wp:extent cx="5438775" cy="2143125"/>
+            <wp:effectExtent l="0" t="0" r="9525" b="9525"/>
+            <wp:docPr id="27" name="Image 27"/>
+            <wp:cNvGraphicFramePr>
+              <a:graphicFrameLocks xmlns:a="http://schemas.openxmlformats.org/drawingml/2006/main" noChangeAspect="1"/>
+            </wp:cNvGraphicFramePr>
+            <a:graphic xmlns:a="http://schemas.openxmlformats.org/drawingml/2006/main">
+              <a:graphicData uri="http://schemas.openxmlformats.org/drawingml/2006/picture">
+                <pic:pic xmlns:pic="http://schemas.openxmlformats.org/drawingml/2006/picture">
+                  <pic:nvPicPr>
+                    <pic:cNvPr id="1" name=""/>
+                    <pic:cNvPicPr/>
+                  </pic:nvPicPr>
+                  <pic:blipFill>
+                    <a:blip r:embed="rId33"/>
+                    <a:stretch>
+                      <a:fillRect/>
+                    </a:stretch>
+                  </pic:blipFill>
+                  <pic:spPr>
+                    <a:xfrm>
+                      <a:off x="0" y="0"/>
+                      <a:ext cx="5438775" cy="2143125"/>
+                    </a:xfrm>
+                    <a:prstGeom prst="rect">
+                      <a:avLst/>
+                    </a:prstGeom>
+                  </pic:spPr>
+                </pic:pic>
+              </a:graphicData>
+            </a:graphic>
+          </wp:inline>
+        </w:drawing>
+      </w:r>
+    </w:p>
+    <w:p>
+      <w:pPr>
+        <w:pStyle w:val="Titre2"/>
+      </w:pPr>
+      <w:proofErr w:type="spellStart"/>
+      <w:r>
+        <w:lastRenderedPageBreak/>
+        <w:t>PieceT_bloc.h</w:t>
+      </w:r>
+      <w:proofErr w:type="spellEnd"/>
+    </w:p>
+    <w:p>
+      <w:r>
+        <w:rPr>
+          <w:noProof/>
+        </w:rPr>
+        <w:drawing>
+          <wp:inline distT="0" distB="0" distL="0" distR="0" wp14:anchorId="0B248A2F" wp14:editId="549E6319">
+            <wp:extent cx="5419725" cy="1847850"/>
+            <wp:effectExtent l="0" t="0" r="9525" b="0"/>
+            <wp:docPr id="28" name="Image 28"/>
+            <wp:cNvGraphicFramePr>
+              <a:graphicFrameLocks xmlns:a="http://schemas.openxmlformats.org/drawingml/2006/main" noChangeAspect="1"/>
+            </wp:cNvGraphicFramePr>
+            <a:graphic xmlns:a="http://schemas.openxmlformats.org/drawingml/2006/main">
+              <a:graphicData uri="http://schemas.openxmlformats.org/drawingml/2006/picture">
+                <pic:pic xmlns:pic="http://schemas.openxmlformats.org/drawingml/2006/picture">
+                  <pic:nvPicPr>
+                    <pic:cNvPr id="1" name=""/>
+                    <pic:cNvPicPr/>
+                  </pic:nvPicPr>
+                  <pic:blipFill>
+                    <a:blip r:embed="rId34"/>
+                    <a:stretch>
+                      <a:fillRect/>
+                    </a:stretch>
+                  </pic:blipFill>
+                  <pic:spPr>
+                    <a:xfrm>
+                      <a:off x="0" y="0"/>
+                      <a:ext cx="5419725" cy="1847850"/>
+                    </a:xfrm>
+                    <a:prstGeom prst="rect">
+                      <a:avLst/>
+                    </a:prstGeom>
+                  </pic:spPr>
+                </pic:pic>
+              </a:graphicData>
+            </a:graphic>
+          </wp:inline>
+        </w:drawing>
+      </w:r>
+    </w:p>
+    <w:p/>
     <w:sectPr>
-      <w:headerReference w:type="default" r:id="rId9"/>
+      <w:headerReference w:type="default" r:id="rId35"/>
       <w:pgSz w:w="11906" w:h="16838"/>
       <w:pgMar w:top="1417" w:right="1417" w:bottom="1417" w:left="1417" w:header="708" w:footer="708" w:gutter="0"/>
       <w:cols w:space="708"/>
@@ -782,7 +2707,7 @@
 </file>
 
 <file path=word/endnotes.xml><?xml version="1.0" encoding="utf-8"?>
-<w:endnotes xmlns:wpc="http://schemas.microsoft.com/office/word/2010/wordprocessingCanvas" xmlns:mc="http://schemas.openxmlformats.org/markup-compatibility/2006" xmlns:o="urn:schemas-microsoft-com:office:office" xmlns:r="http://schemas.openxmlformats.org/officeDocument/2006/relationships" xmlns:m="http://schemas.openxmlformats.org/officeDocument/2006/math" xmlns:v="urn:schemas-microsoft-com:vml" xmlns:wp14="http://schemas.microsoft.com/office/word/2010/wordprocessingDrawing" xmlns:wp="http://schemas.openxmlformats.org/drawingml/2006/wordprocessingDrawing" xmlns:w10="urn:schemas-microsoft-com:office:word" xmlns:w="http://schemas.openxmlformats.org/wordprocessingml/2006/main" xmlns:w14="http://schemas.microsoft.com/office/word/2010/wordml" xmlns:w15="http://schemas.microsoft.com/office/word/2012/wordml" xmlns:wpg="http://schemas.microsoft.com/office/word/2010/wordprocessingGroup" xmlns:wpi="http://schemas.microsoft.com/office/word/2010/wordprocessingInk" xmlns:wne="http://schemas.microsoft.com/office/word/2006/wordml" xmlns:wps="http://schemas.microsoft.com/office/word/2010/wordprocessingShape" mc:Ignorable="w14 w15 wp14">
+<w:endnotes xmlns:wpc="http://schemas.microsoft.com/office/word/2010/wordprocessingCanvas" xmlns:cx="http://schemas.microsoft.com/office/drawing/2014/chartex" xmlns:cx1="http://schemas.microsoft.com/office/drawing/2015/9/8/chartex" xmlns:cx2="http://schemas.microsoft.com/office/drawing/2015/10/21/chartex" xmlns:cx3="http://schemas.microsoft.com/office/drawing/2016/5/9/chartex" xmlns:cx4="http://schemas.microsoft.com/office/drawing/2016/5/10/chartex" xmlns:cx5="http://schemas.microsoft.com/office/drawing/2016/5/11/chartex" xmlns:cx6="http://schemas.microsoft.com/office/drawing/2016/5/12/chartex" xmlns:cx7="http://schemas.microsoft.com/office/drawing/2016/5/13/chartex" xmlns:cx8="http://schemas.microsoft.com/office/drawing/2016/5/14/chartex" xmlns:mc="http://schemas.openxmlformats.org/markup-compatibility/2006" xmlns:aink="http://schemas.microsoft.com/office/drawing/2016/ink" xmlns:am3d="http://schemas.microsoft.com/office/drawing/2017/model3d" xmlns:o="urn:schemas-microsoft-com:office:office" xmlns:r="http://schemas.openxmlformats.org/officeDocument/2006/relationships" xmlns:m="http://schemas.openxmlformats.org/officeDocument/2006/math" xmlns:v="urn:schemas-microsoft-com:vml" xmlns:wp14="http://schemas.microsoft.com/office/word/2010/wordprocessingDrawing" xmlns:wp="http://schemas.openxmlformats.org/drawingml/2006/wordprocessingDrawing" xmlns:w10="urn:schemas-microsoft-com:office:word" xmlns:w="http://schemas.openxmlformats.org/wordprocessingml/2006/main" xmlns:w14="http://schemas.microsoft.com/office/word/2010/wordml" xmlns:w15="http://schemas.microsoft.com/office/word/2012/wordml" xmlns:w16cid="http://schemas.microsoft.com/office/word/2016/wordml/cid" xmlns:w16se="http://schemas.microsoft.com/office/word/2015/wordml/symex" xmlns:wpg="http://schemas.microsoft.com/office/word/2010/wordprocessingGroup" xmlns:wpi="http://schemas.microsoft.com/office/word/2010/wordprocessingInk" xmlns:wne="http://schemas.microsoft.com/office/word/2006/wordml" xmlns:wps="http://schemas.microsoft.com/office/word/2010/wordprocessingShape" mc:Ignorable="w14 w15 w16se w16cid wp14">
   <w:endnote w:type="separator" w:id="-1">
     <w:p>
       <w:pPr>
@@ -807,7 +2732,7 @@
 </file>
 
 <file path=word/footnotes.xml><?xml version="1.0" encoding="utf-8"?>
-<w:footnotes xmlns:wpc="http://schemas.microsoft.com/office/word/2010/wordprocessingCanvas" xmlns:mc="http://schemas.openxmlformats.org/markup-compatibility/2006" xmlns:o="urn:schemas-microsoft-com:office:office" xmlns:r="http://schemas.openxmlformats.org/officeDocument/2006/relationships" xmlns:m="http://schemas.openxmlformats.org/officeDocument/2006/math" xmlns:v="urn:schemas-microsoft-com:vml" xmlns:wp14="http://schemas.microsoft.com/office/word/2010/wordprocessingDrawing" xmlns:wp="http://schemas.openxmlformats.org/drawingml/2006/wordprocessingDrawing" xmlns:w10="urn:schemas-microsoft-com:office:word" xmlns:w="http://schemas.openxmlformats.org/wordprocessingml/2006/main" xmlns:w14="http://schemas.microsoft.com/office/word/2010/wordml" xmlns:w15="http://schemas.microsoft.com/office/word/2012/wordml" xmlns:wpg="http://schemas.microsoft.com/office/word/2010/wordprocessingGroup" xmlns:wpi="http://schemas.microsoft.com/office/word/2010/wordprocessingInk" xmlns:wne="http://schemas.microsoft.com/office/word/2006/wordml" xmlns:wps="http://schemas.microsoft.com/office/word/2010/wordprocessingShape" mc:Ignorable="w14 w15 wp14">
+<w:footnotes xmlns:wpc="http://schemas.microsoft.com/office/word/2010/wordprocessingCanvas" xmlns:cx="http://schemas.microsoft.com/office/drawing/2014/chartex" xmlns:cx1="http://schemas.microsoft.com/office/drawing/2015/9/8/chartex" xmlns:cx2="http://schemas.microsoft.com/office/drawing/2015/10/21/chartex" xmlns:cx3="http://schemas.microsoft.com/office/drawing/2016/5/9/chartex" xmlns:cx4="http://schemas.microsoft.com/office/drawing/2016/5/10/chartex" xmlns:cx5="http://schemas.microsoft.com/office/drawing/2016/5/11/chartex" xmlns:cx6="http://schemas.microsoft.com/office/drawing/2016/5/12/chartex" xmlns:cx7="http://schemas.microsoft.com/office/drawing/2016/5/13/chartex" xmlns:cx8="http://schemas.microsoft.com/office/drawing/2016/5/14/chartex" xmlns:mc="http://schemas.openxmlformats.org/markup-compatibility/2006" xmlns:aink="http://schemas.microsoft.com/office/drawing/2016/ink" xmlns:am3d="http://schemas.microsoft.com/office/drawing/2017/model3d" xmlns:o="urn:schemas-microsoft-com:office:office" xmlns:r="http://schemas.openxmlformats.org/officeDocument/2006/relationships" xmlns:m="http://schemas.openxmlformats.org/officeDocument/2006/math" xmlns:v="urn:schemas-microsoft-com:vml" xmlns:wp14="http://schemas.microsoft.com/office/word/2010/wordprocessingDrawing" xmlns:wp="http://schemas.openxmlformats.org/drawingml/2006/wordprocessingDrawing" xmlns:w10="urn:schemas-microsoft-com:office:word" xmlns:w="http://schemas.openxmlformats.org/wordprocessingml/2006/main" xmlns:w14="http://schemas.microsoft.com/office/word/2010/wordml" xmlns:w15="http://schemas.microsoft.com/office/word/2012/wordml" xmlns:w16cid="http://schemas.microsoft.com/office/word/2016/wordml/cid" xmlns:w16se="http://schemas.microsoft.com/office/word/2015/wordml/symex" xmlns:wpg="http://schemas.microsoft.com/office/word/2010/wordprocessingGroup" xmlns:wpi="http://schemas.microsoft.com/office/word/2010/wordprocessingInk" xmlns:wne="http://schemas.microsoft.com/office/word/2006/wordml" xmlns:wps="http://schemas.microsoft.com/office/word/2010/wordprocessingShape" mc:Ignorable="w14 w15 w16se w16cid wp14">
   <w:footnote w:type="separator" w:id="-1">
     <w:p>
       <w:pPr>
@@ -832,7 +2757,7 @@
 </file>
 
 <file path=word/header1.xml><?xml version="1.0" encoding="utf-8"?>
-<w:hdr xmlns:wpc="http://schemas.microsoft.com/office/word/2010/wordprocessingCanvas" xmlns:mc="http://schemas.openxmlformats.org/markup-compatibility/2006" xmlns:o="urn:schemas-microsoft-com:office:office" xmlns:r="http://schemas.openxmlformats.org/officeDocument/2006/relationships" xmlns:m="http://schemas.openxmlformats.org/officeDocument/2006/math" xmlns:v="urn:schemas-microsoft-com:vml" xmlns:wp14="http://schemas.microsoft.com/office/word/2010/wordprocessingDrawing" xmlns:wp="http://schemas.openxmlformats.org/drawingml/2006/wordprocessingDrawing" xmlns:w10="urn:schemas-microsoft-com:office:word" xmlns:w="http://schemas.openxmlformats.org/wordprocessingml/2006/main" xmlns:w14="http://schemas.microsoft.com/office/word/2010/wordml" xmlns:w15="http://schemas.microsoft.com/office/word/2012/wordml" xmlns:wpg="http://schemas.microsoft.com/office/word/2010/wordprocessingGroup" xmlns:wpi="http://schemas.microsoft.com/office/word/2010/wordprocessingInk" xmlns:wne="http://schemas.microsoft.com/office/word/2006/wordml" xmlns:wps="http://schemas.microsoft.com/office/word/2010/wordprocessingShape" mc:Ignorable="w14 w15 wp14">
+<w:hdr xmlns:wpc="http://schemas.microsoft.com/office/word/2010/wordprocessingCanvas" xmlns:cx="http://schemas.microsoft.com/office/drawing/2014/chartex" xmlns:cx1="http://schemas.microsoft.com/office/drawing/2015/9/8/chartex" xmlns:cx2="http://schemas.microsoft.com/office/drawing/2015/10/21/chartex" xmlns:cx3="http://schemas.microsoft.com/office/drawing/2016/5/9/chartex" xmlns:cx4="http://schemas.microsoft.com/office/drawing/2016/5/10/chartex" xmlns:cx5="http://schemas.microsoft.com/office/drawing/2016/5/11/chartex" xmlns:cx6="http://schemas.microsoft.com/office/drawing/2016/5/12/chartex" xmlns:cx7="http://schemas.microsoft.com/office/drawing/2016/5/13/chartex" xmlns:cx8="http://schemas.microsoft.com/office/drawing/2016/5/14/chartex" xmlns:mc="http://schemas.openxmlformats.org/markup-compatibility/2006" xmlns:aink="http://schemas.microsoft.com/office/drawing/2016/ink" xmlns:am3d="http://schemas.microsoft.com/office/drawing/2017/model3d" xmlns:o="urn:schemas-microsoft-com:office:office" xmlns:r="http://schemas.openxmlformats.org/officeDocument/2006/relationships" xmlns:m="http://schemas.openxmlformats.org/officeDocument/2006/math" xmlns:v="urn:schemas-microsoft-com:vml" xmlns:wp14="http://schemas.microsoft.com/office/word/2010/wordprocessingDrawing" xmlns:wp="http://schemas.openxmlformats.org/drawingml/2006/wordprocessingDrawing" xmlns:w10="urn:schemas-microsoft-com:office:word" xmlns:w="http://schemas.openxmlformats.org/wordprocessingml/2006/main" xmlns:w14="http://schemas.microsoft.com/office/word/2010/wordml" xmlns:w15="http://schemas.microsoft.com/office/word/2012/wordml" xmlns:w16cid="http://schemas.microsoft.com/office/word/2016/wordml/cid" xmlns:w16se="http://schemas.microsoft.com/office/word/2015/wordml/symex" xmlns:wpg="http://schemas.microsoft.com/office/word/2010/wordprocessingGroup" xmlns:wpi="http://schemas.microsoft.com/office/word/2010/wordprocessingInk" xmlns:wne="http://schemas.microsoft.com/office/word/2006/wordml" xmlns:wps="http://schemas.microsoft.com/office/word/2010/wordprocessingShape" mc:Ignorable="w14 w15 w16se w16cid wp14">
   <w:sdt>
     <w:sdtPr>
       <w:id w:val="-1318336367"/>
@@ -841,6 +2766,7 @@
         <w:docPartUnique/>
       </w:docPartObj>
     </w:sdtPr>
+    <w:sdtEndPr/>
     <w:sdtContent>
       <w:p>
         <w:pPr>
@@ -951,8 +2877,129 @@
 </w:hdr>
 </file>
 
+<file path=word/numbering.xml><?xml version="1.0" encoding="utf-8"?>
+<w:numbering xmlns:wpc="http://schemas.microsoft.com/office/word/2010/wordprocessingCanvas" xmlns:cx="http://schemas.microsoft.com/office/drawing/2014/chartex" xmlns:cx1="http://schemas.microsoft.com/office/drawing/2015/9/8/chartex" xmlns:cx2="http://schemas.microsoft.com/office/drawing/2015/10/21/chartex" xmlns:cx3="http://schemas.microsoft.com/office/drawing/2016/5/9/chartex" xmlns:cx4="http://schemas.microsoft.com/office/drawing/2016/5/10/chartex" xmlns:cx5="http://schemas.microsoft.com/office/drawing/2016/5/11/chartex" xmlns:cx6="http://schemas.microsoft.com/office/drawing/2016/5/12/chartex" xmlns:cx7="http://schemas.microsoft.com/office/drawing/2016/5/13/chartex" xmlns:cx8="http://schemas.microsoft.com/office/drawing/2016/5/14/chartex" xmlns:mc="http://schemas.openxmlformats.org/markup-compatibility/2006" xmlns:aink="http://schemas.microsoft.com/office/drawing/2016/ink" xmlns:am3d="http://schemas.microsoft.com/office/drawing/2017/model3d" xmlns:o="urn:schemas-microsoft-com:office:office" xmlns:r="http://schemas.openxmlformats.org/officeDocument/2006/relationships" xmlns:m="http://schemas.openxmlformats.org/officeDocument/2006/math" xmlns:v="urn:schemas-microsoft-com:vml" xmlns:wp14="http://schemas.microsoft.com/office/word/2010/wordprocessingDrawing" xmlns:wp="http://schemas.openxmlformats.org/drawingml/2006/wordprocessingDrawing" xmlns:w10="urn:schemas-microsoft-com:office:word" xmlns:w="http://schemas.openxmlformats.org/wordprocessingml/2006/main" xmlns:w14="http://schemas.microsoft.com/office/word/2010/wordml" xmlns:w15="http://schemas.microsoft.com/office/word/2012/wordml" xmlns:w16cid="http://schemas.microsoft.com/office/word/2016/wordml/cid" xmlns:w16se="http://schemas.microsoft.com/office/word/2015/wordml/symex" xmlns:wpg="http://schemas.microsoft.com/office/word/2010/wordprocessingGroup" xmlns:wpi="http://schemas.microsoft.com/office/word/2010/wordprocessingInk" xmlns:wne="http://schemas.microsoft.com/office/word/2006/wordml" xmlns:wps="http://schemas.microsoft.com/office/word/2010/wordprocessingShape" mc:Ignorable="w14 w15 w16se w16cid wp14">
+  <w:abstractNum w:abstractNumId="0" w15:restartNumberingAfterBreak="0">
+    <w:nsid w:val="293B7E69"/>
+    <w:multiLevelType w:val="hybridMultilevel"/>
+    <w:tmpl w:val="33B4ED4C"/>
+    <w:lvl w:ilvl="0" w:tplc="9F0057D6">
+      <w:numFmt w:val="bullet"/>
+      <w:lvlText w:val="-"/>
+      <w:lvlJc w:val="left"/>
+      <w:pPr>
+        <w:ind w:left="720" w:hanging="360"/>
+      </w:pPr>
+      <w:rPr>
+        <w:rFonts w:ascii="Arial" w:eastAsiaTheme="minorHAnsi" w:hAnsi="Arial" w:cs="Arial" w:hint="default"/>
+        <w:sz w:val="27"/>
+      </w:rPr>
+    </w:lvl>
+    <w:lvl w:ilvl="1" w:tplc="040C0003" w:tentative="1">
+      <w:start w:val="1"/>
+      <w:numFmt w:val="bullet"/>
+      <w:lvlText w:val="o"/>
+      <w:lvlJc w:val="left"/>
+      <w:pPr>
+        <w:ind w:left="1440" w:hanging="360"/>
+      </w:pPr>
+      <w:rPr>
+        <w:rFonts w:ascii="Courier New" w:hAnsi="Courier New" w:cs="Courier New" w:hint="default"/>
+      </w:rPr>
+    </w:lvl>
+    <w:lvl w:ilvl="2" w:tplc="040C0005" w:tentative="1">
+      <w:start w:val="1"/>
+      <w:numFmt w:val="bullet"/>
+      <w:lvlText w:val=""/>
+      <w:lvlJc w:val="left"/>
+      <w:pPr>
+        <w:ind w:left="2160" w:hanging="360"/>
+      </w:pPr>
+      <w:rPr>
+        <w:rFonts w:ascii="Wingdings" w:hAnsi="Wingdings" w:hint="default"/>
+      </w:rPr>
+    </w:lvl>
+    <w:lvl w:ilvl="3" w:tplc="040C0001" w:tentative="1">
+      <w:start w:val="1"/>
+      <w:numFmt w:val="bullet"/>
+      <w:lvlText w:val=""/>
+      <w:lvlJc w:val="left"/>
+      <w:pPr>
+        <w:ind w:left="2880" w:hanging="360"/>
+      </w:pPr>
+      <w:rPr>
+        <w:rFonts w:ascii="Symbol" w:hAnsi="Symbol" w:hint="default"/>
+      </w:rPr>
+    </w:lvl>
+    <w:lvl w:ilvl="4" w:tplc="040C0003" w:tentative="1">
+      <w:start w:val="1"/>
+      <w:numFmt w:val="bullet"/>
+      <w:lvlText w:val="o"/>
+      <w:lvlJc w:val="left"/>
+      <w:pPr>
+        <w:ind w:left="3600" w:hanging="360"/>
+      </w:pPr>
+      <w:rPr>
+        <w:rFonts w:ascii="Courier New" w:hAnsi="Courier New" w:cs="Courier New" w:hint="default"/>
+      </w:rPr>
+    </w:lvl>
+    <w:lvl w:ilvl="5" w:tplc="040C0005" w:tentative="1">
+      <w:start w:val="1"/>
+      <w:numFmt w:val="bullet"/>
+      <w:lvlText w:val=""/>
+      <w:lvlJc w:val="left"/>
+      <w:pPr>
+        <w:ind w:left="4320" w:hanging="360"/>
+      </w:pPr>
+      <w:rPr>
+        <w:rFonts w:ascii="Wingdings" w:hAnsi="Wingdings" w:hint="default"/>
+      </w:rPr>
+    </w:lvl>
+    <w:lvl w:ilvl="6" w:tplc="040C0001" w:tentative="1">
+      <w:start w:val="1"/>
+      <w:numFmt w:val="bullet"/>
+      <w:lvlText w:val=""/>
+      <w:lvlJc w:val="left"/>
+      <w:pPr>
+        <w:ind w:left="5040" w:hanging="360"/>
+      </w:pPr>
+      <w:rPr>
+        <w:rFonts w:ascii="Symbol" w:hAnsi="Symbol" w:hint="default"/>
+      </w:rPr>
+    </w:lvl>
+    <w:lvl w:ilvl="7" w:tplc="040C0003" w:tentative="1">
+      <w:start w:val="1"/>
+      <w:numFmt w:val="bullet"/>
+      <w:lvlText w:val="o"/>
+      <w:lvlJc w:val="left"/>
+      <w:pPr>
+        <w:ind w:left="5760" w:hanging="360"/>
+      </w:pPr>
+      <w:rPr>
+        <w:rFonts w:ascii="Courier New" w:hAnsi="Courier New" w:cs="Courier New" w:hint="default"/>
+      </w:rPr>
+    </w:lvl>
+    <w:lvl w:ilvl="8" w:tplc="040C0005" w:tentative="1">
+      <w:start w:val="1"/>
+      <w:numFmt w:val="bullet"/>
+      <w:lvlText w:val=""/>
+      <w:lvlJc w:val="left"/>
+      <w:pPr>
+        <w:ind w:left="6480" w:hanging="360"/>
+      </w:pPr>
+      <w:rPr>
+        <w:rFonts w:ascii="Wingdings" w:hAnsi="Wingdings" w:hint="default"/>
+      </w:rPr>
+    </w:lvl>
+  </w:abstractNum>
+  <w:num w:numId="1">
+    <w:abstractNumId w:val="0"/>
+  </w:num>
+</w:numbering>
+</file>
+
 <file path=word/styles.xml><?xml version="1.0" encoding="utf-8"?>
-<w:styles xmlns:mc="http://schemas.openxmlformats.org/markup-compatibility/2006" xmlns:r="http://schemas.openxmlformats.org/officeDocument/2006/relationships" xmlns:w="http://schemas.openxmlformats.org/wordprocessingml/2006/main" xmlns:w14="http://schemas.microsoft.com/office/word/2010/wordml" xmlns:w15="http://schemas.microsoft.com/office/word/2012/wordml" mc:Ignorable="w14 w15">
+<w:styles xmlns:mc="http://schemas.openxmlformats.org/markup-compatibility/2006" xmlns:r="http://schemas.openxmlformats.org/officeDocument/2006/relationships" xmlns:w="http://schemas.openxmlformats.org/wordprocessingml/2006/main" xmlns:w14="http://schemas.microsoft.com/office/word/2010/wordml" xmlns:w15="http://schemas.microsoft.com/office/word/2012/wordml" xmlns:w16cid="http://schemas.microsoft.com/office/word/2016/wordml/cid" xmlns:w16se="http://schemas.microsoft.com/office/word/2015/wordml/symex" mc:Ignorable="w14 w15 w16se w16cid">
   <w:docDefaults>
     <w:rPrDefault>
       <w:rPr>
@@ -968,7 +3015,7 @@
       </w:pPr>
     </w:pPrDefault>
   </w:docDefaults>
-  <w:latentStyles w:defLockedState="0" w:defUIPriority="99" w:defSemiHidden="0" w:defUnhideWhenUsed="0" w:defQFormat="0" w:count="371">
+  <w:latentStyles w:defLockedState="0" w:defUIPriority="99" w:defSemiHidden="0" w:defUnhideWhenUsed="0" w:defQFormat="0" w:count="375">
     <w:lsdException w:name="Normal" w:uiPriority="0" w:qFormat="1"/>
     <w:lsdException w:name="heading 1" w:uiPriority="9" w:qFormat="1"/>
     <w:lsdException w:name="heading 2" w:semiHidden="1" w:uiPriority="9" w:unhideWhenUsed="1" w:qFormat="1"/>
@@ -1074,7 +3121,6 @@
     <w:lsdException w:name="HTML Sample" w:semiHidden="1" w:unhideWhenUsed="1"/>
     <w:lsdException w:name="HTML Typewriter" w:semiHidden="1" w:unhideWhenUsed="1"/>
     <w:lsdException w:name="HTML Variable" w:semiHidden="1" w:unhideWhenUsed="1"/>
-    <w:lsdException w:name="Normal Table" w:semiHidden="1" w:unhideWhenUsed="1"/>
     <w:lsdException w:name="annotation subject" w:semiHidden="1" w:unhideWhenUsed="1"/>
     <w:lsdException w:name="No List" w:semiHidden="1" w:unhideWhenUsed="1"/>
     <w:lsdException w:name="Outline List 1" w:semiHidden="1" w:unhideWhenUsed="1"/>
@@ -1118,10 +3164,8 @@
     <w:lsdException w:name="Table Elegant" w:semiHidden="1" w:unhideWhenUsed="1"/>
     <w:lsdException w:name="Table Professional" w:semiHidden="1" w:unhideWhenUsed="1"/>
     <w:lsdException w:name="Table Subtle 1" w:semiHidden="1" w:unhideWhenUsed="1"/>
-    <w:lsdException w:name="Table Subtle 2" w:semiHidden="1" w:unhideWhenUsed="1"/>
     <w:lsdException w:name="Table Web 1" w:semiHidden="1" w:unhideWhenUsed="1"/>
     <w:lsdException w:name="Table Web 2" w:semiHidden="1" w:unhideWhenUsed="1"/>
-    <w:lsdException w:name="Table Web 3" w:semiHidden="1" w:unhideWhenUsed="1"/>
     <w:lsdException w:name="Balloon Text" w:semiHidden="1" w:unhideWhenUsed="1"/>
     <w:lsdException w:name="Table Grid" w:uiPriority="39"/>
     <w:lsdException w:name="Table Theme" w:semiHidden="1" w:unhideWhenUsed="1"/>
@@ -1340,6 +3384,10 @@
     <w:lsdException w:name="List Table 5 Dark Accent 6" w:uiPriority="50"/>
     <w:lsdException w:name="List Table 6 Colorful Accent 6" w:uiPriority="51"/>
     <w:lsdException w:name="List Table 7 Colorful Accent 6" w:uiPriority="52"/>
+    <w:lsdException w:name="Mention" w:semiHidden="1" w:unhideWhenUsed="1"/>
+    <w:lsdException w:name="Smart Hyperlink" w:semiHidden="1" w:unhideWhenUsed="1"/>
+    <w:lsdException w:name="Hashtag" w:semiHidden="1" w:unhideWhenUsed="1"/>
+    <w:lsdException w:name="Unresolved Mention" w:semiHidden="1" w:unhideWhenUsed="1"/>
   </w:latentStyles>
   <w:style w:type="paragraph" w:default="1" w:styleId="Normal">
     <w:name w:val="Normal"/>
@@ -1365,6 +3413,28 @@
       <w:color w:val="2F5496" w:themeColor="accent1" w:themeShade="BF"/>
       <w:sz w:val="32"/>
       <w:szCs w:val="32"/>
+    </w:rPr>
+  </w:style>
+  <w:style w:type="paragraph" w:styleId="Titre2">
+    <w:name w:val="heading 2"/>
+    <w:basedOn w:val="Normal"/>
+    <w:next w:val="Normal"/>
+    <w:link w:val="Titre2Car"/>
+    <w:uiPriority w:val="9"/>
+    <w:unhideWhenUsed/>
+    <w:qFormat/>
+    <w:rsid w:val="00E623EF"/>
+    <w:pPr>
+      <w:keepNext/>
+      <w:keepLines/>
+      <w:spacing w:before="40" w:after="0"/>
+      <w:outlineLvl w:val="1"/>
+    </w:pPr>
+    <w:rPr>
+      <w:rFonts w:asciiTheme="majorHAnsi" w:eastAsiaTheme="majorEastAsia" w:hAnsiTheme="majorHAnsi" w:cstheme="majorBidi"/>
+      <w:color w:val="2F5496" w:themeColor="accent1" w:themeShade="BF"/>
+      <w:sz w:val="26"/>
+      <w:szCs w:val="26"/>
     </w:rPr>
   </w:style>
   <w:style w:type="character" w:default="1" w:styleId="Policepardfaut">
@@ -1592,11 +3662,35 @@
     <w:uiPriority w:val="99"/>
     <w:rsid w:val="000F186C"/>
   </w:style>
+  <w:style w:type="paragraph" w:styleId="Paragraphedeliste">
+    <w:name w:val="List Paragraph"/>
+    <w:basedOn w:val="Normal"/>
+    <w:uiPriority w:val="34"/>
+    <w:qFormat/>
+    <w:rsid w:val="007F75E4"/>
+    <w:pPr>
+      <w:ind w:left="720"/>
+      <w:contextualSpacing/>
+    </w:pPr>
+  </w:style>
+  <w:style w:type="character" w:customStyle="1" w:styleId="Titre2Car">
+    <w:name w:val="Titre 2 Car"/>
+    <w:basedOn w:val="Policepardfaut"/>
+    <w:link w:val="Titre2"/>
+    <w:uiPriority w:val="9"/>
+    <w:rsid w:val="00E623EF"/>
+    <w:rPr>
+      <w:rFonts w:asciiTheme="majorHAnsi" w:eastAsiaTheme="majorEastAsia" w:hAnsiTheme="majorHAnsi" w:cstheme="majorBidi"/>
+      <w:color w:val="2F5496" w:themeColor="accent1" w:themeShade="BF"/>
+      <w:sz w:val="26"/>
+      <w:szCs w:val="26"/>
+    </w:rPr>
+  </w:style>
 </w:styles>
 </file>
 
 <file path=word/glossary/document.xml><?xml version="1.0" encoding="utf-8"?>
-<w:glossaryDocument xmlns:wpc="http://schemas.microsoft.com/office/word/2010/wordprocessingCanvas" xmlns:mc="http://schemas.openxmlformats.org/markup-compatibility/2006" xmlns:o="urn:schemas-microsoft-com:office:office" xmlns:r="http://schemas.openxmlformats.org/officeDocument/2006/relationships" xmlns:m="http://schemas.openxmlformats.org/officeDocument/2006/math" xmlns:v="urn:schemas-microsoft-com:vml" xmlns:wp14="http://schemas.microsoft.com/office/word/2010/wordprocessingDrawing" xmlns:wp="http://schemas.openxmlformats.org/drawingml/2006/wordprocessingDrawing" xmlns:w10="urn:schemas-microsoft-com:office:word" xmlns:w="http://schemas.openxmlformats.org/wordprocessingml/2006/main" xmlns:w14="http://schemas.microsoft.com/office/word/2010/wordml" xmlns:w15="http://schemas.microsoft.com/office/word/2012/wordml" xmlns:wpg="http://schemas.microsoft.com/office/word/2010/wordprocessingGroup" xmlns:wpi="http://schemas.microsoft.com/office/word/2010/wordprocessingInk" xmlns:wne="http://schemas.microsoft.com/office/word/2006/wordml" xmlns:wps="http://schemas.microsoft.com/office/word/2010/wordprocessingShape" mc:Ignorable="w14 w15 wp14">
+<w:glossaryDocument xmlns:wpc="http://schemas.microsoft.com/office/word/2010/wordprocessingCanvas" xmlns:cx="http://schemas.microsoft.com/office/drawing/2014/chartex" xmlns:cx1="http://schemas.microsoft.com/office/drawing/2015/9/8/chartex" xmlns:cx2="http://schemas.microsoft.com/office/drawing/2015/10/21/chartex" xmlns:cx3="http://schemas.microsoft.com/office/drawing/2016/5/9/chartex" xmlns:cx4="http://schemas.microsoft.com/office/drawing/2016/5/10/chartex" xmlns:cx5="http://schemas.microsoft.com/office/drawing/2016/5/11/chartex" xmlns:cx6="http://schemas.microsoft.com/office/drawing/2016/5/12/chartex" xmlns:cx7="http://schemas.microsoft.com/office/drawing/2016/5/13/chartex" xmlns:cx8="http://schemas.microsoft.com/office/drawing/2016/5/14/chartex" xmlns:mc="http://schemas.openxmlformats.org/markup-compatibility/2006" xmlns:aink="http://schemas.microsoft.com/office/drawing/2016/ink" xmlns:am3d="http://schemas.microsoft.com/office/drawing/2017/model3d" xmlns:o="urn:schemas-microsoft-com:office:office" xmlns:r="http://schemas.openxmlformats.org/officeDocument/2006/relationships" xmlns:m="http://schemas.openxmlformats.org/officeDocument/2006/math" xmlns:v="urn:schemas-microsoft-com:vml" xmlns:wp14="http://schemas.microsoft.com/office/word/2010/wordprocessingDrawing" xmlns:wp="http://schemas.openxmlformats.org/drawingml/2006/wordprocessingDrawing" xmlns:w10="urn:schemas-microsoft-com:office:word" xmlns:w="http://schemas.openxmlformats.org/wordprocessingml/2006/main" xmlns:w14="http://schemas.microsoft.com/office/word/2010/wordml" xmlns:w15="http://schemas.microsoft.com/office/word/2012/wordml" xmlns:w16cid="http://schemas.microsoft.com/office/word/2016/wordml/cid" xmlns:w16se="http://schemas.microsoft.com/office/word/2015/wordml/symex" xmlns:wpg="http://schemas.microsoft.com/office/word/2010/wordprocessingGroup" xmlns:wpi="http://schemas.microsoft.com/office/word/2010/wordprocessingInk" xmlns:wne="http://schemas.microsoft.com/office/word/2006/wordml" xmlns:wps="http://schemas.microsoft.com/office/word/2010/wordprocessingShape" mc:Ignorable="w14 w15 w16se w16cid wp14">
   <w:docParts>
     <w:docPart>
       <w:docPartPr>
@@ -1661,7 +3755,14 @@
 </file>
 
 <file path=word/glossary/fontTable.xml><?xml version="1.0" encoding="utf-8"?>
-<w:fonts xmlns:mc="http://schemas.openxmlformats.org/markup-compatibility/2006" xmlns:r="http://schemas.openxmlformats.org/officeDocument/2006/relationships" xmlns:w="http://schemas.openxmlformats.org/wordprocessingml/2006/main" xmlns:w14="http://schemas.microsoft.com/office/word/2010/wordml" xmlns:w15="http://schemas.microsoft.com/office/word/2012/wordml" mc:Ignorable="w14 w15">
+<w:fonts xmlns:mc="http://schemas.openxmlformats.org/markup-compatibility/2006" xmlns:r="http://schemas.openxmlformats.org/officeDocument/2006/relationships" xmlns:w="http://schemas.openxmlformats.org/wordprocessingml/2006/main" xmlns:w14="http://schemas.microsoft.com/office/word/2010/wordml" xmlns:w15="http://schemas.microsoft.com/office/word/2012/wordml" xmlns:w16cid="http://schemas.microsoft.com/office/word/2016/wordml/cid" xmlns:w16se="http://schemas.microsoft.com/office/word/2015/wordml/symex" mc:Ignorable="w14 w15 w16se w16cid">
+  <w:font w:name="Arial">
+    <w:panose1 w:val="020B0604020202020204"/>
+    <w:charset w:val="00"/>
+    <w:family w:val="swiss"/>
+    <w:pitch w:val="variable"/>
+    <w:sig w:usb0="E0002EFF" w:usb1="C000785B" w:usb2="00000009" w:usb3="00000000" w:csb0="000001FF" w:csb1="00000000"/>
+  </w:font>
   <w:font w:name="Calibri">
     <w:panose1 w:val="020F0502020204030204"/>
     <w:charset w:val="00"/>
@@ -1669,12 +3770,33 @@
     <w:pitch w:val="variable"/>
     <w:sig w:usb0="E0002AFF" w:usb1="C000247B" w:usb2="00000009" w:usb3="00000000" w:csb0="000001FF" w:csb1="00000000"/>
   </w:font>
+  <w:font w:name="Courier New">
+    <w:panose1 w:val="02070309020205020404"/>
+    <w:charset w:val="00"/>
+    <w:family w:val="modern"/>
+    <w:pitch w:val="fixed"/>
+    <w:sig w:usb0="E0002EFF" w:usb1="C0007843" w:usb2="00000009" w:usb3="00000000" w:csb0="000001FF" w:csb1="00000000"/>
+  </w:font>
   <w:font w:name="Times New Roman">
     <w:panose1 w:val="02020603050405020304"/>
     <w:charset w:val="00"/>
     <w:family w:val="roman"/>
     <w:pitch w:val="variable"/>
     <w:sig w:usb0="E0002EFF" w:usb1="C000785B" w:usb2="00000009" w:usb3="00000000" w:csb0="000001FF" w:csb1="00000000"/>
+  </w:font>
+  <w:font w:name="Wingdings">
+    <w:panose1 w:val="05000000000000000000"/>
+    <w:charset w:val="02"/>
+    <w:family w:val="auto"/>
+    <w:pitch w:val="variable"/>
+    <w:sig w:usb0="00000000" w:usb1="10000000" w:usb2="00000000" w:usb3="00000000" w:csb0="80000000" w:csb1="00000000"/>
+  </w:font>
+  <w:font w:name="Symbol">
+    <w:panose1 w:val="05050102010706020507"/>
+    <w:charset w:val="02"/>
+    <w:family w:val="roman"/>
+    <w:pitch w:val="variable"/>
+    <w:sig w:usb0="00000000" w:usb1="10000000" w:usb2="00000000" w:usb3="00000000" w:csb0="80000000" w:csb1="00000000"/>
   </w:font>
   <w:font w:name="Calibri Light">
     <w:panose1 w:val="020F0302020204030204"/>
@@ -1691,18 +3813,11 @@
     <w:pitch w:val="variable"/>
     <w:sig w:usb0="600002FF" w:usb1="02000001" w:usb2="00000000" w:usb3="00000000" w:csb0="0000019F" w:csb1="00000000"/>
   </w:font>
-  <w:font w:name="Arial">
-    <w:panose1 w:val="020B0604020202020204"/>
-    <w:charset w:val="00"/>
-    <w:family w:val="swiss"/>
-    <w:pitch w:val="variable"/>
-    <w:sig w:usb0="E0002EFF" w:usb1="C000785B" w:usb2="00000009" w:usb3="00000000" w:csb0="000001FF" w:csb1="00000000"/>
-  </w:font>
 </w:fonts>
 </file>
 
 <file path=word/glossary/settings.xml><?xml version="1.0" encoding="utf-8"?>
-<w:settings xmlns:mc="http://schemas.openxmlformats.org/markup-compatibility/2006" xmlns:o="urn:schemas-microsoft-com:office:office" xmlns:r="http://schemas.openxmlformats.org/officeDocument/2006/relationships" xmlns:m="http://schemas.openxmlformats.org/officeDocument/2006/math" xmlns:v="urn:schemas-microsoft-com:vml" xmlns:w10="urn:schemas-microsoft-com:office:word" xmlns:w="http://schemas.openxmlformats.org/wordprocessingml/2006/main" xmlns:w14="http://schemas.microsoft.com/office/word/2010/wordml" xmlns:w15="http://schemas.microsoft.com/office/word/2012/wordml" xmlns:sl="http://schemas.openxmlformats.org/schemaLibrary/2006/main" mc:Ignorable="w14 w15">
+<w:settings xmlns:mc="http://schemas.openxmlformats.org/markup-compatibility/2006" xmlns:o="urn:schemas-microsoft-com:office:office" xmlns:r="http://schemas.openxmlformats.org/officeDocument/2006/relationships" xmlns:m="http://schemas.openxmlformats.org/officeDocument/2006/math" xmlns:v="urn:schemas-microsoft-com:vml" xmlns:w10="urn:schemas-microsoft-com:office:word" xmlns:w="http://schemas.openxmlformats.org/wordprocessingml/2006/main" xmlns:w14="http://schemas.microsoft.com/office/word/2010/wordml" xmlns:w15="http://schemas.microsoft.com/office/word/2012/wordml" xmlns:w16cid="http://schemas.microsoft.com/office/word/2016/wordml/cid" xmlns:w16se="http://schemas.microsoft.com/office/word/2015/wordml/symex" xmlns:sl="http://schemas.openxmlformats.org/schemaLibrary/2006/main" mc:Ignorable="w14 w15 w16se w16cid">
   <w:view w:val="normal"/>
   <w:defaultTabStop w:val="708"/>
   <w:hyphenationZone w:val="425"/>
@@ -1714,9 +3829,12 @@
     <w:compatSetting w:name="enableOpenTypeFeatures" w:uri="http://schemas.microsoft.com/office/word" w:val="1"/>
     <w:compatSetting w:name="doNotFlipMirrorIndents" w:uri="http://schemas.microsoft.com/office/word" w:val="1"/>
     <w:compatSetting w:name="differentiateMultirowTableHeaders" w:uri="http://schemas.microsoft.com/office/word" w:val="1"/>
+    <w:compatSetting w:name="useWord2013TrackBottomHyphenation" w:uri="http://schemas.microsoft.com/office/word" w:val="1"/>
   </w:compat>
   <w:rsids>
     <w:rsidRoot w:val="00B35C43"/>
+    <w:rsid w:val="001670B6"/>
+    <w:rsid w:val="00367B04"/>
     <w:rsid w:val="009136D4"/>
     <w:rsid w:val="00B35C43"/>
   </w:rsids>
@@ -1742,7 +3860,7 @@
 </file>
 
 <file path=word/glossary/styles.xml><?xml version="1.0" encoding="utf-8"?>
-<w:styles xmlns:mc="http://schemas.openxmlformats.org/markup-compatibility/2006" xmlns:r="http://schemas.openxmlformats.org/officeDocument/2006/relationships" xmlns:w="http://schemas.openxmlformats.org/wordprocessingml/2006/main" xmlns:w14="http://schemas.microsoft.com/office/word/2010/wordml" xmlns:w15="http://schemas.microsoft.com/office/word/2012/wordml" mc:Ignorable="w14 w15">
+<w:styles xmlns:mc="http://schemas.openxmlformats.org/markup-compatibility/2006" xmlns:r="http://schemas.openxmlformats.org/officeDocument/2006/relationships" xmlns:w="http://schemas.openxmlformats.org/wordprocessingml/2006/main" xmlns:w14="http://schemas.microsoft.com/office/word/2010/wordml" xmlns:w15="http://schemas.microsoft.com/office/word/2012/wordml" xmlns:w16cid="http://schemas.microsoft.com/office/word/2016/wordml/cid" xmlns:w16se="http://schemas.microsoft.com/office/word/2015/wordml/symex" mc:Ignorable="w14 w15 w16se w16cid">
   <w:docDefaults>
     <w:rPrDefault>
       <w:rPr>
@@ -1758,7 +3876,7 @@
       </w:pPr>
     </w:pPrDefault>
   </w:docDefaults>
-  <w:latentStyles w:defLockedState="0" w:defUIPriority="99" w:defSemiHidden="0" w:defUnhideWhenUsed="0" w:defQFormat="0" w:count="371">
+  <w:latentStyles w:defLockedState="0" w:defUIPriority="99" w:defSemiHidden="0" w:defUnhideWhenUsed="0" w:defQFormat="0" w:count="375">
     <w:lsdException w:name="Normal" w:uiPriority="0" w:qFormat="1"/>
     <w:lsdException w:name="heading 1" w:uiPriority="9" w:qFormat="1"/>
     <w:lsdException w:name="heading 2" w:semiHidden="1" w:uiPriority="9" w:unhideWhenUsed="1" w:qFormat="1"/>
@@ -1864,7 +3982,6 @@
     <w:lsdException w:name="HTML Sample" w:semiHidden="1" w:unhideWhenUsed="1"/>
     <w:lsdException w:name="HTML Typewriter" w:semiHidden="1" w:unhideWhenUsed="1"/>
     <w:lsdException w:name="HTML Variable" w:semiHidden="1" w:unhideWhenUsed="1"/>
-    <w:lsdException w:name="Normal Table" w:semiHidden="1" w:unhideWhenUsed="1"/>
     <w:lsdException w:name="annotation subject" w:semiHidden="1" w:unhideWhenUsed="1"/>
     <w:lsdException w:name="No List" w:semiHidden="1" w:unhideWhenUsed="1"/>
     <w:lsdException w:name="Outline List 1" w:semiHidden="1" w:unhideWhenUsed="1"/>
@@ -1908,10 +4025,8 @@
     <w:lsdException w:name="Table Elegant" w:semiHidden="1" w:unhideWhenUsed="1"/>
     <w:lsdException w:name="Table Professional" w:semiHidden="1" w:unhideWhenUsed="1"/>
     <w:lsdException w:name="Table Subtle 1" w:semiHidden="1" w:unhideWhenUsed="1"/>
-    <w:lsdException w:name="Table Subtle 2" w:semiHidden="1" w:unhideWhenUsed="1"/>
     <w:lsdException w:name="Table Web 1" w:semiHidden="1" w:unhideWhenUsed="1"/>
     <w:lsdException w:name="Table Web 2" w:semiHidden="1" w:unhideWhenUsed="1"/>
-    <w:lsdException w:name="Table Web 3" w:semiHidden="1" w:unhideWhenUsed="1"/>
     <w:lsdException w:name="Balloon Text" w:semiHidden="1" w:unhideWhenUsed="1"/>
     <w:lsdException w:name="Table Grid" w:uiPriority="39"/>
     <w:lsdException w:name="Table Theme" w:semiHidden="1" w:unhideWhenUsed="1"/>
@@ -2130,6 +4245,10 @@
     <w:lsdException w:name="List Table 5 Dark Accent 6" w:uiPriority="50"/>
     <w:lsdException w:name="List Table 6 Colorful Accent 6" w:uiPriority="51"/>
     <w:lsdException w:name="List Table 7 Colorful Accent 6" w:uiPriority="52"/>
+    <w:lsdException w:name="Mention" w:semiHidden="1" w:unhideWhenUsed="1"/>
+    <w:lsdException w:name="Smart Hyperlink" w:semiHidden="1" w:unhideWhenUsed="1"/>
+    <w:lsdException w:name="Hashtag" w:semiHidden="1" w:unhideWhenUsed="1"/>
+    <w:lsdException w:name="Unresolved Mention" w:semiHidden="1" w:unhideWhenUsed="1"/>
   </w:latentStyles>
   <w:style w:type="paragraph" w:default="1" w:styleId="Normal">
     <w:name w:val="Normal"/>
@@ -2247,7 +4366,7 @@
 </file>
 
 <file path=word/glossary/webSettings.xml><?xml version="1.0" encoding="utf-8"?>
-<w:webSettings xmlns:mc="http://schemas.openxmlformats.org/markup-compatibility/2006" xmlns:r="http://schemas.openxmlformats.org/officeDocument/2006/relationships" xmlns:w="http://schemas.openxmlformats.org/wordprocessingml/2006/main" xmlns:w14="http://schemas.microsoft.com/office/word/2010/wordml" xmlns:w15="http://schemas.microsoft.com/office/word/2012/wordml" mc:Ignorable="w14 w15">
+<w:webSettings xmlns:mc="http://schemas.openxmlformats.org/markup-compatibility/2006" xmlns:r="http://schemas.openxmlformats.org/officeDocument/2006/relationships" xmlns:w="http://schemas.openxmlformats.org/wordprocessingml/2006/main" xmlns:w14="http://schemas.microsoft.com/office/word/2010/wordml" xmlns:w15="http://schemas.microsoft.com/office/word/2012/wordml" xmlns:w16cid="http://schemas.microsoft.com/office/word/2016/wordml/cid" xmlns:w16se="http://schemas.microsoft.com/office/word/2015/wordml/symex" mc:Ignorable="w14 w15 w16se w16cid">
   <w:optimizeForBrowser/>
   <w:allowPNG/>
 </w:webSettings>
@@ -2525,10 +4644,22 @@
 </CoverPageProperties>
 </file>
 
+<file path=customXml/item2.xml><?xml version="1.0" encoding="utf-8"?>
+<b:Sources xmlns:b="http://schemas.openxmlformats.org/officeDocument/2006/bibliography" xmlns="http://schemas.openxmlformats.org/officeDocument/2006/bibliography" SelectedStyle="\APASixthEditionOfficeOnline.xsl" StyleName="APA" Version="6"/>
+</file>
+
 <file path=customXml/itemProps1.xml><?xml version="1.0" encoding="utf-8"?>
 <ds:datastoreItem xmlns:ds="http://schemas.openxmlformats.org/officeDocument/2006/customXml" ds:itemID="{55AF091B-3C7A-41E3-B477-F2FDAA23CFDA}">
   <ds:schemaRefs>
     <ds:schemaRef ds:uri="http://schemas.microsoft.com/office/2006/coverPageProps"/>
   </ds:schemaRefs>
 </ds:datastoreItem>
+</file>
+
+<file path=customXml/itemProps2.xml><?xml version="1.0" encoding="utf-8"?>
+<ds:datastoreItem xmlns:ds="http://schemas.openxmlformats.org/officeDocument/2006/customXml" ds:itemID="{64FDE4D1-78D3-4801-A91F-32C009F22D68}">
+  <ds:schemaRefs>
+    <ds:schemaRef ds:uri="http://schemas.openxmlformats.org/officeDocument/2006/bibliography"/>
+  </ds:schemaRefs>
+</ds:datastoreItem>
 </file>
--- a/Rapport projet Tetris CHARITAT-JAROUSSE.docx
+++ b/Rapport projet Tetris CHARITAT-JAROUSSE.docx
@@ -1104,19 +1104,7 @@
         <w:rPr>
           <w:rFonts w:cstheme="minorHAnsi"/>
         </w:rPr>
-        <w:t xml:space="preserve"> commandée par un geste de déplacement des 2 poings</w:t>
-      </w:r>
-      <w:r>
-        <w:rPr>
-          <w:rFonts w:cstheme="minorHAnsi"/>
-        </w:rPr>
-        <w:t xml:space="preserve"> </w:t>
-      </w:r>
-      <w:r>
-        <w:rPr>
-          <w:rFonts w:cstheme="minorHAnsi"/>
-        </w:rPr>
-        <w:t>vers le bas</w:t>
+        <w:t xml:space="preserve"> commandée par un geste de déplacement des 2 poings vers le bas</w:t>
       </w:r>
     </w:p>
     <w:p>
@@ -1370,37 +1358,30 @@
       <w:r>
         <w:t xml:space="preserve"> permet de faire l’affichage de la webcam et de </w:t>
       </w:r>
-      <w:proofErr w:type="spellStart"/>
-      <w:r>
-        <w:t>récuperer</w:t>
-      </w:r>
-      <w:proofErr w:type="spellEnd"/>
+      <w:r>
+        <w:t>récupérer</w:t>
+      </w:r>
       <w:r>
         <w:t xml:space="preserve"> les actions de l’utilisateur.</w:t>
       </w:r>
     </w:p>
     <w:p>
       <w:r>
-        <w:t xml:space="preserve">Les deux affichages sont réalisés dans </w:t>
-      </w:r>
-      <w:proofErr w:type="spellStart"/>
-      <w:r>
-        <w:t>dans</w:t>
-      </w:r>
-      <w:proofErr w:type="spellEnd"/>
-      <w:r>
-        <w:t xml:space="preserve"> le </w:t>
-      </w:r>
-      <w:proofErr w:type="spellStart"/>
-      <w:r>
-        <w:t>mainWindow</w:t>
-      </w:r>
-      <w:proofErr w:type="spellEnd"/>
-      <w:r>
-        <w:t>.</w:t>
+        <w:t>Les deux affichages sont réalisés dans</w:t>
       </w:r>
       <w:bookmarkStart w:id="3" w:name="_GoBack"/>
       <w:bookmarkEnd w:id="3"/>
+      <w:r>
+        <w:t xml:space="preserve"> le </w:t>
+      </w:r>
+      <w:proofErr w:type="spellStart"/>
+      <w:r>
+        <w:t>mainWindow</w:t>
+      </w:r>
+      <w:proofErr w:type="spellEnd"/>
+      <w:r>
+        <w:t>.</w:t>
+      </w:r>
     </w:p>
     <w:p/>
     <w:p>
@@ -2694,9 +2675,145 @@
         </w:drawing>
       </w:r>
     </w:p>
+    <w:p>
+      <w:pPr>
+        <w:pStyle w:val="Titre2"/>
+      </w:pPr>
+      <w:r>
+        <w:t>Tetris3D.pro</w:t>
+      </w:r>
+    </w:p>
     <w:p/>
+    <w:p>
+      <w:r>
+        <w:rPr>
+          <w:noProof/>
+        </w:rPr>
+        <w:drawing>
+          <wp:inline distT="0" distB="0" distL="0" distR="0" wp14:anchorId="263A8D6F" wp14:editId="6020D2E9">
+            <wp:extent cx="5760720" cy="3730625"/>
+            <wp:effectExtent l="0" t="0" r="0" b="3175"/>
+            <wp:docPr id="4" name="Image 4"/>
+            <wp:cNvGraphicFramePr>
+              <a:graphicFrameLocks xmlns:a="http://schemas.openxmlformats.org/drawingml/2006/main" noChangeAspect="1"/>
+            </wp:cNvGraphicFramePr>
+            <a:graphic xmlns:a="http://schemas.openxmlformats.org/drawingml/2006/main">
+              <a:graphicData uri="http://schemas.openxmlformats.org/drawingml/2006/picture">
+                <pic:pic xmlns:pic="http://schemas.openxmlformats.org/drawingml/2006/picture">
+                  <pic:nvPicPr>
+                    <pic:cNvPr id="1" name=""/>
+                    <pic:cNvPicPr/>
+                  </pic:nvPicPr>
+                  <pic:blipFill>
+                    <a:blip r:embed="rId35"/>
+                    <a:stretch>
+                      <a:fillRect/>
+                    </a:stretch>
+                  </pic:blipFill>
+                  <pic:spPr>
+                    <a:xfrm>
+                      <a:off x="0" y="0"/>
+                      <a:ext cx="5760720" cy="3730625"/>
+                    </a:xfrm>
+                    <a:prstGeom prst="rect">
+                      <a:avLst/>
+                    </a:prstGeom>
+                  </pic:spPr>
+                </pic:pic>
+              </a:graphicData>
+            </a:graphic>
+          </wp:inline>
+        </w:drawing>
+      </w:r>
+    </w:p>
+    <w:p>
+      <w:r>
+        <w:rPr>
+          <w:noProof/>
+        </w:rPr>
+        <w:lastRenderedPageBreak/>
+        <w:drawing>
+          <wp:inline distT="0" distB="0" distL="0" distR="0" wp14:anchorId="063727BB" wp14:editId="6ED8BAF3">
+            <wp:extent cx="2733675" cy="5410200"/>
+            <wp:effectExtent l="0" t="0" r="9525" b="0"/>
+            <wp:docPr id="9" name="Image 9"/>
+            <wp:cNvGraphicFramePr>
+              <a:graphicFrameLocks xmlns:a="http://schemas.openxmlformats.org/drawingml/2006/main" noChangeAspect="1"/>
+            </wp:cNvGraphicFramePr>
+            <a:graphic xmlns:a="http://schemas.openxmlformats.org/drawingml/2006/main">
+              <a:graphicData uri="http://schemas.openxmlformats.org/drawingml/2006/picture">
+                <pic:pic xmlns:pic="http://schemas.openxmlformats.org/drawingml/2006/picture">
+                  <pic:nvPicPr>
+                    <pic:cNvPr id="1" name=""/>
+                    <pic:cNvPicPr/>
+                  </pic:nvPicPr>
+                  <pic:blipFill>
+                    <a:blip r:embed="rId36"/>
+                    <a:stretch>
+                      <a:fillRect/>
+                    </a:stretch>
+                  </pic:blipFill>
+                  <pic:spPr>
+                    <a:xfrm>
+                      <a:off x="0" y="0"/>
+                      <a:ext cx="2733675" cy="5410200"/>
+                    </a:xfrm>
+                    <a:prstGeom prst="rect">
+                      <a:avLst/>
+                    </a:prstGeom>
+                  </pic:spPr>
+                </pic:pic>
+              </a:graphicData>
+            </a:graphic>
+          </wp:inline>
+        </w:drawing>
+      </w:r>
+    </w:p>
+    <w:p>
+      <w:r>
+        <w:rPr>
+          <w:noProof/>
+        </w:rPr>
+        <w:lastRenderedPageBreak/>
+        <w:drawing>
+          <wp:inline distT="0" distB="0" distL="0" distR="0" wp14:anchorId="636DC430" wp14:editId="3AD6C730">
+            <wp:extent cx="4343400" cy="4467225"/>
+            <wp:effectExtent l="0" t="0" r="0" b="9525"/>
+            <wp:docPr id="19" name="Image 19"/>
+            <wp:cNvGraphicFramePr>
+              <a:graphicFrameLocks xmlns:a="http://schemas.openxmlformats.org/drawingml/2006/main" noChangeAspect="1"/>
+            </wp:cNvGraphicFramePr>
+            <a:graphic xmlns:a="http://schemas.openxmlformats.org/drawingml/2006/main">
+              <a:graphicData uri="http://schemas.openxmlformats.org/drawingml/2006/picture">
+                <pic:pic xmlns:pic="http://schemas.openxmlformats.org/drawingml/2006/picture">
+                  <pic:nvPicPr>
+                    <pic:cNvPr id="1" name=""/>
+                    <pic:cNvPicPr/>
+                  </pic:nvPicPr>
+                  <pic:blipFill>
+                    <a:blip r:embed="rId37"/>
+                    <a:stretch>
+                      <a:fillRect/>
+                    </a:stretch>
+                  </pic:blipFill>
+                  <pic:spPr>
+                    <a:xfrm>
+                      <a:off x="0" y="0"/>
+                      <a:ext cx="4343400" cy="4467225"/>
+                    </a:xfrm>
+                    <a:prstGeom prst="rect">
+                      <a:avLst/>
+                    </a:prstGeom>
+                  </pic:spPr>
+                </pic:pic>
+              </a:graphicData>
+            </a:graphic>
+          </wp:inline>
+        </w:drawing>
+      </w:r>
+    </w:p>
     <w:sectPr>
-      <w:headerReference w:type="default" r:id="rId35"/>
+      <w:headerReference w:type="default" r:id="rId38"/>
       <w:pgSz w:w="11906" w:h="16838"/>
       <w:pgMar w:top="1417" w:right="1417" w:bottom="1417" w:left="1417" w:header="708" w:footer="708" w:gutter="0"/>
       <w:cols w:space="708"/>
@@ -3121,6 +3238,7 @@
     <w:lsdException w:name="HTML Sample" w:semiHidden="1" w:unhideWhenUsed="1"/>
     <w:lsdException w:name="HTML Typewriter" w:semiHidden="1" w:unhideWhenUsed="1"/>
     <w:lsdException w:name="HTML Variable" w:semiHidden="1" w:unhideWhenUsed="1"/>
+    <w:lsdException w:name="Normal Table" w:semiHidden="1" w:unhideWhenUsed="1"/>
     <w:lsdException w:name="annotation subject" w:semiHidden="1" w:unhideWhenUsed="1"/>
     <w:lsdException w:name="No List" w:semiHidden="1" w:unhideWhenUsed="1"/>
     <w:lsdException w:name="Outline List 1" w:semiHidden="1" w:unhideWhenUsed="1"/>
@@ -3164,8 +3282,10 @@
     <w:lsdException w:name="Table Elegant" w:semiHidden="1" w:unhideWhenUsed="1"/>
     <w:lsdException w:name="Table Professional" w:semiHidden="1" w:unhideWhenUsed="1"/>
     <w:lsdException w:name="Table Subtle 1" w:semiHidden="1" w:unhideWhenUsed="1"/>
+    <w:lsdException w:name="Table Subtle 2" w:semiHidden="1" w:unhideWhenUsed="1"/>
     <w:lsdException w:name="Table Web 1" w:semiHidden="1" w:unhideWhenUsed="1"/>
     <w:lsdException w:name="Table Web 2" w:semiHidden="1" w:unhideWhenUsed="1"/>
+    <w:lsdException w:name="Table Web 3" w:semiHidden="1" w:unhideWhenUsed="1"/>
     <w:lsdException w:name="Balloon Text" w:semiHidden="1" w:unhideWhenUsed="1"/>
     <w:lsdException w:name="Table Grid" w:uiPriority="39"/>
     <w:lsdException w:name="Table Theme" w:semiHidden="1" w:unhideWhenUsed="1"/>
@@ -3835,6 +3955,7 @@
     <w:rsidRoot w:val="00B35C43"/>
     <w:rsid w:val="001670B6"/>
     <w:rsid w:val="00367B04"/>
+    <w:rsid w:val="007C6E27"/>
     <w:rsid w:val="009136D4"/>
     <w:rsid w:val="00B35C43"/>
   </w:rsids>
@@ -3982,6 +4103,7 @@
     <w:lsdException w:name="HTML Sample" w:semiHidden="1" w:unhideWhenUsed="1"/>
     <w:lsdException w:name="HTML Typewriter" w:semiHidden="1" w:unhideWhenUsed="1"/>
     <w:lsdException w:name="HTML Variable" w:semiHidden="1" w:unhideWhenUsed="1"/>
+    <w:lsdException w:name="Normal Table" w:semiHidden="1" w:unhideWhenUsed="1"/>
     <w:lsdException w:name="annotation subject" w:semiHidden="1" w:unhideWhenUsed="1"/>
     <w:lsdException w:name="No List" w:semiHidden="1" w:unhideWhenUsed="1"/>
     <w:lsdException w:name="Outline List 1" w:semiHidden="1" w:unhideWhenUsed="1"/>
@@ -4025,8 +4147,10 @@
     <w:lsdException w:name="Table Elegant" w:semiHidden="1" w:unhideWhenUsed="1"/>
     <w:lsdException w:name="Table Professional" w:semiHidden="1" w:unhideWhenUsed="1"/>
     <w:lsdException w:name="Table Subtle 1" w:semiHidden="1" w:unhideWhenUsed="1"/>
+    <w:lsdException w:name="Table Subtle 2" w:semiHidden="1" w:unhideWhenUsed="1"/>
     <w:lsdException w:name="Table Web 1" w:semiHidden="1" w:unhideWhenUsed="1"/>
     <w:lsdException w:name="Table Web 2" w:semiHidden="1" w:unhideWhenUsed="1"/>
+    <w:lsdException w:name="Table Web 3" w:semiHidden="1" w:unhideWhenUsed="1"/>
     <w:lsdException w:name="Balloon Text" w:semiHidden="1" w:unhideWhenUsed="1"/>
     <w:lsdException w:name="Table Grid" w:uiPriority="39"/>
     <w:lsdException w:name="Table Theme" w:semiHidden="1" w:unhideWhenUsed="1"/>
@@ -4657,7 +4781,7 @@
 </file>
 
 <file path=customXml/itemProps2.xml><?xml version="1.0" encoding="utf-8"?>
-<ds:datastoreItem xmlns:ds="http://schemas.openxmlformats.org/officeDocument/2006/customXml" ds:itemID="{64FDE4D1-78D3-4801-A91F-32C009F22D68}">
+<ds:datastoreItem xmlns:ds="http://schemas.openxmlformats.org/officeDocument/2006/customXml" ds:itemID="{9452E8F1-6822-4020-BEB7-8376A6F6E0A8}">
   <ds:schemaRefs>
     <ds:schemaRef ds:uri="http://schemas.openxmlformats.org/officeDocument/2006/bibliography"/>
   </ds:schemaRefs>
